--- a/docs/SA-TM_Site_texts-V0.5.docx
+++ b/docs/SA-TM_Site_texts-V0.5.docx
@@ -9114,29 +9114,7 @@
           <w:szCs w:val="23"/>
           <w:rtl w:val="true"/>
         </w:rPr>
-        <w:t xml:space="preserve"> فناوری این حوزه، لایه‌بندی فناوری</w:t>
-      </w:r>
-      <w:r>
-        <w:rPr>
-          <w:rFonts w:ascii="Vazir" w:hAnsi="Vazir" w:cs="Vazir"/>
-          <w:color w:val="000000"/>
-          <w:sz w:val="23"/>
-          <w:sz w:val="23"/>
-          <w:szCs w:val="23"/>
-          <w:rtl w:val="true"/>
-        </w:rPr>
-        <w:t>‌</w:t>
-      </w:r>
-      <w:r>
-        <w:rPr>
-          <w:rFonts w:ascii="Vazir" w:hAnsi="Vazir" w:cs="Vazir"/>
-          <w:color w:val="000000"/>
-          <w:sz w:val="23"/>
-          <w:sz w:val="23"/>
-          <w:szCs w:val="23"/>
-          <w:rtl w:val="true"/>
-        </w:rPr>
-        <w:t>ها و محاسبه ارتباط بین آنها</w:t>
+        <w:t xml:space="preserve"> فناوری این حوزه، لایه‌بندی فناوری‌ها و محاسبه ارتباط بین آنها</w:t>
       </w:r>
     </w:p>
     <w:p>
@@ -9608,39 +9586,81 @@
           <w:rtl w:val="true"/>
           <w:lang w:bidi="fa-IR"/>
         </w:rPr>
-        <w:t>پژوهشکده دانش‌های بنیادی طی نموده و اکنون در دانشگاه تهران تدریس می‌کند</w:t>
-      </w:r>
-      <w:r>
-        <w:rPr>
-          <w:rFonts w:cs="B Nazanin"/>
-          <w:sz w:val="24"/>
-          <w:szCs w:val="24"/>
-          <w:rtl w:val="true"/>
-          <w:lang w:bidi="fa-IR"/>
-        </w:rPr>
-        <w:t xml:space="preserve">. </w:t>
-      </w:r>
-      <w:r>
-        <w:rPr>
-          <w:rFonts w:cs="B Nazanin"/>
-          <w:sz w:val="24"/>
-          <w:sz w:val="24"/>
-          <w:szCs w:val="24"/>
-          <w:rtl w:val="true"/>
-          <w:lang w:bidi="fa-IR"/>
-        </w:rPr>
-        <w:t>فن‌کاوی</w:t>
-      </w:r>
-      <w:r>
-        <w:rPr>
-          <w:rFonts w:cs="B Nazanin"/>
-          <w:sz w:val="24"/>
-          <w:sz w:val="24"/>
-          <w:szCs w:val="24"/>
-          <w:rtl w:val="true"/>
-          <w:lang w:bidi="fa-IR"/>
-        </w:rPr>
-        <w:t>، هوش مصنوعی</w:t>
+        <w:t xml:space="preserve">پژوهشکده دانش‌های بنیادی طی نموده و اکنون در دانشگاه تهران تدریس می‌کند </w:t>
+      </w:r>
+      <w:r>
+        <w:rPr>
+          <w:rFonts w:cs="B Nazanin"/>
+          <w:sz w:val="24"/>
+          <w:sz w:val="24"/>
+          <w:szCs w:val="24"/>
+          <w:rtl w:val="true"/>
+          <w:lang w:bidi="fa-IR"/>
+        </w:rPr>
+        <w:t xml:space="preserve">و مدیریت نوآوری هلدینگ بهسازان فردا </w:t>
+      </w:r>
+      <w:r>
+        <w:rPr>
+          <w:rFonts w:cs="B Nazanin"/>
+          <w:sz w:val="24"/>
+          <w:szCs w:val="24"/>
+          <w:rtl w:val="true"/>
+          <w:lang w:bidi="fa-IR"/>
+        </w:rPr>
+        <w:t>(</w:t>
+      </w:r>
+      <w:r>
+        <w:rPr>
+          <w:rFonts w:cs="B Nazanin"/>
+          <w:sz w:val="24"/>
+          <w:sz w:val="24"/>
+          <w:szCs w:val="24"/>
+          <w:rtl w:val="true"/>
+          <w:lang w:bidi="fa-IR"/>
+        </w:rPr>
+        <w:t>بانک ملت</w:t>
+      </w:r>
+      <w:r>
+        <w:rPr>
+          <w:rFonts w:cs="B Nazanin"/>
+          <w:sz w:val="24"/>
+          <w:szCs w:val="24"/>
+          <w:rtl w:val="true"/>
+          <w:lang w:bidi="fa-IR"/>
+        </w:rPr>
+        <w:t xml:space="preserve">) </w:t>
+      </w:r>
+      <w:r>
+        <w:rPr>
+          <w:rFonts w:cs="B Nazanin"/>
+          <w:sz w:val="24"/>
+          <w:sz w:val="24"/>
+          <w:szCs w:val="24"/>
+          <w:rtl w:val="true"/>
+          <w:lang w:bidi="fa-IR"/>
+        </w:rPr>
+        <w:t>را برعهده دارد</w:t>
+      </w:r>
+      <w:r>
+        <w:rPr>
+          <w:rFonts w:cs="B Nazanin"/>
+          <w:sz w:val="24"/>
+          <w:szCs w:val="24"/>
+          <w:rtl w:val="true"/>
+          <w:lang w:bidi="fa-IR"/>
+        </w:rPr>
+        <w:t xml:space="preserve">. </w:t>
+      </w:r>
+      <w:r>
+        <w:rPr>
+          <w:rFonts w:cs="B Nazanin"/>
+          <w:sz w:val="24"/>
+          <w:sz w:val="24"/>
+          <w:szCs w:val="24"/>
+          <w:rtl w:val="true"/>
+          <w:lang w:bidi="fa-IR"/>
+        </w:rPr>
+        <w:t>فن‌کاوی، هوش مصنوعی</w:t>
       </w:r>
       <w:r>
         <w:rPr>
@@ -9664,18 +9684,7 @@
           <w:rtl w:val="true"/>
           <w:lang w:bidi="fa-IR"/>
         </w:rPr>
-        <w:t xml:space="preserve"> مدل‌سازی توسعه فناوری</w:t>
-      </w:r>
-      <w:r>
-        <w:rPr>
-          <w:rFonts w:cs="B Nazanin"/>
-          <w:sz w:val="24"/>
-          <w:sz w:val="24"/>
-          <w:szCs w:val="24"/>
-          <w:rtl w:val="true"/>
-          <w:lang w:bidi="fa-IR"/>
-        </w:rPr>
-        <w:t xml:space="preserve"> و </w:t>
+        <w:t xml:space="preserve"> مدل‌سازی توسعه فناوری و </w:t>
       </w:r>
       <w:r>
         <w:rPr>
@@ -9695,83 +9704,28 @@
           <w:rtl w:val="true"/>
           <w:lang w:bidi="fa-IR"/>
         </w:rPr>
-        <w:t>،</w:t>
-      </w:r>
-      <w:r>
-        <w:rPr>
-          <w:rFonts w:cs="B Nazanin"/>
-          <w:sz w:val="24"/>
-          <w:sz w:val="24"/>
-          <w:szCs w:val="24"/>
-          <w:rtl w:val="true"/>
-          <w:lang w:bidi="fa-IR"/>
-        </w:rPr>
-        <w:t xml:space="preserve"> حوزه‌های اصلی فعالیت او هستند</w:t>
-      </w:r>
-      <w:r>
-        <w:rPr>
-          <w:rFonts w:cs="B Nazanin"/>
-          <w:sz w:val="24"/>
-          <w:szCs w:val="24"/>
-          <w:rtl w:val="true"/>
-          <w:lang w:bidi="fa-IR"/>
-        </w:rPr>
-        <w:t xml:space="preserve">. </w:t>
-      </w:r>
-      <w:r>
-        <w:rPr>
-          <w:rFonts w:cs="B Nazanin"/>
-          <w:sz w:val="24"/>
-          <w:sz w:val="24"/>
-          <w:szCs w:val="24"/>
-          <w:rtl w:val="true"/>
-          <w:lang w:bidi="fa-IR"/>
-        </w:rPr>
-        <w:t xml:space="preserve">تجربه کار و مدیریت در </w:t>
-      </w:r>
-      <w:r>
-        <w:rPr>
-          <w:rFonts w:cs="B Nazanin"/>
-          <w:sz w:val="24"/>
-          <w:sz w:val="24"/>
-          <w:szCs w:val="24"/>
-          <w:rtl w:val="true"/>
-          <w:lang w:bidi="fa-IR"/>
-        </w:rPr>
-        <w:t xml:space="preserve">شرکت‌های نرم‌افزاری، صنعتی، </w:t>
-      </w:r>
-      <w:r>
-        <w:rPr>
-          <w:rFonts w:cs="B Nazanin"/>
-          <w:sz w:val="24"/>
-          <w:sz w:val="24"/>
-          <w:szCs w:val="24"/>
-          <w:rtl w:val="true"/>
-          <w:lang w:bidi="fa-IR"/>
-        </w:rPr>
-        <w:t xml:space="preserve">مراکز پژوهشی، اپراتورهای تلفن همراه </w:t>
-      </w:r>
-      <w:r>
-        <w:rPr>
-          <w:rFonts w:cs="B Nazanin"/>
-          <w:sz w:val="24"/>
-          <w:sz w:val="24"/>
-          <w:szCs w:val="24"/>
-          <w:rtl w:val="true"/>
-          <w:lang w:bidi="fa-IR"/>
-        </w:rPr>
-        <w:t>و</w:t>
-      </w:r>
-      <w:r>
-        <w:rPr>
-          <w:rFonts w:cs="B Nazanin"/>
-          <w:sz w:val="24"/>
-          <w:sz w:val="24"/>
-          <w:szCs w:val="24"/>
-          <w:rtl w:val="true"/>
-          <w:lang w:bidi="fa-IR"/>
-        </w:rPr>
-        <w:t xml:space="preserve"> شرکت‌های پرداخت الکترونیک، بیشترین فعالیت‌های وی را شامل می‌شود</w:t>
+        <w:t>، حوزه‌های اصلی فعالیت او هستند</w:t>
+      </w:r>
+      <w:r>
+        <w:rPr>
+          <w:rFonts w:cs="B Nazanin"/>
+          <w:sz w:val="24"/>
+          <w:szCs w:val="24"/>
+          <w:rtl w:val="true"/>
+          <w:lang w:bidi="fa-IR"/>
+        </w:rPr>
+        <w:t xml:space="preserve">. </w:t>
+      </w:r>
+      <w:r>
+        <w:rPr>
+          <w:rFonts w:cs="B Nazanin"/>
+          <w:sz w:val="24"/>
+          <w:sz w:val="24"/>
+          <w:szCs w:val="24"/>
+          <w:rtl w:val="true"/>
+          <w:lang w:bidi="fa-IR"/>
+        </w:rPr>
+        <w:t>تجربه کار و مدیریت در شرکت‌های نرم‌افزاری، صنعتی، مراکز پژوهشی، اپراتورهای تلفن همراه و شرکت‌های پرداخت الکترونیک، بیشترین فعالیت‌های وی را شامل می‌شود</w:t>
       </w:r>
       <w:r>
         <w:rPr>
@@ -9827,51 +9781,7 @@
           <w:rtl w:val="true"/>
           <w:lang w:bidi="fa-IR"/>
         </w:rPr>
-        <w:t>کلیه حقوق این سایت متعلق به ساسان عظیمی بوده و بازنشر محتوای این سایت</w:t>
-      </w:r>
-      <w:r>
-        <w:rPr>
-          <w:rFonts w:cs="B Nazanin"/>
-          <w:sz w:val="24"/>
-          <w:sz w:val="24"/>
-          <w:szCs w:val="24"/>
-          <w:rtl w:val="true"/>
-          <w:lang w:bidi="fa-IR"/>
-        </w:rPr>
-        <w:t xml:space="preserve"> با </w:t>
-      </w:r>
-      <w:r>
-        <w:rPr>
-          <w:rFonts w:cs="B Nazanin"/>
-          <w:sz w:val="24"/>
-          <w:sz w:val="24"/>
-          <w:szCs w:val="24"/>
-          <w:rtl w:val="true"/>
-          <w:lang w:bidi="fa-IR"/>
-        </w:rPr>
-        <w:t>اجازه رسمی از پدیدآورنده</w:t>
-      </w:r>
-      <w:r>
-        <w:rPr>
-          <w:rFonts w:cs="B Nazanin"/>
-          <w:sz w:val="24"/>
-          <w:sz w:val="24"/>
-          <w:szCs w:val="24"/>
-          <w:rtl w:val="true"/>
-          <w:lang w:bidi="fa-IR"/>
-        </w:rPr>
-        <w:t>، بلامانع</w:t>
-      </w:r>
-      <w:r>
-        <w:rPr>
-          <w:rFonts w:cs="B Nazanin"/>
-          <w:sz w:val="24"/>
-          <w:sz w:val="24"/>
-          <w:szCs w:val="24"/>
-          <w:rtl w:val="true"/>
-          <w:lang w:bidi="fa-IR"/>
-        </w:rPr>
-        <w:t xml:space="preserve"> است</w:t>
+        <w:t>کلیه حقوق این سایت متعلق به ساسان عظیمی بوده و بازنشر محتوای این سایت با اجازه رسمی از پدیدآورنده، بلامانع است</w:t>
       </w:r>
       <w:r>
         <w:rPr>
@@ -9898,7 +9808,11 @@
       </w:pPr>
       <w:r>
         <w:rPr>
-          <w:rtl w:val="true"/>
+          <w:rFonts w:cs="B Nazanin"/>
+          <w:sz w:val="24"/>
+          <w:szCs w:val="24"/>
+          <w:rtl w:val="true"/>
+          <w:lang w:bidi="fa-IR"/>
         </w:rPr>
       </w:r>
     </w:p>
@@ -9925,7 +9839,11 @@
       </w:pPr>
       <w:r>
         <w:rPr>
-          <w:rtl w:val="true"/>
+          <w:rFonts w:cs="B Nazanin"/>
+          <w:sz w:val="24"/>
+          <w:szCs w:val="24"/>
+          <w:rtl w:val="true"/>
+          <w:lang w:bidi="fa-IR"/>
         </w:rPr>
       </w:r>
     </w:p>
@@ -10396,18 +10314,7 @@
           <w:rtl w:val="true"/>
           <w:lang w:bidi="fa-IR"/>
         </w:rPr>
-        <w:t>)</w:t>
-      </w:r>
-      <w:r>
-        <w:rPr>
-          <w:rFonts w:eastAsia="Times New Roman" w:cs="Vazir" w:ascii="Vazir" w:hAnsi="Vazir"/>
-          <w:color w:val="333333"/>
-          <w:sz w:val="27"/>
-          <w:szCs w:val="27"/>
-          <w:rtl w:val="true"/>
-          <w:lang w:bidi="fa-IR"/>
-        </w:rPr>
-        <w:t xml:space="preserve"> -</w:t>
+        <w:t>) -</w:t>
       </w:r>
       <w:r>
         <w:rPr>
@@ -10689,7 +10596,7 @@
         <w:docPartGallery w:val="Page Numbers (Top of Page)"/>
         <w:docPartUnique w:val="true"/>
       </w:docPartObj>
-      <w:id w:val="161098259"/>
+      <w:id w:val="579164157"/>
     </w:sdtPr>
     <w:sdtContent>
       <w:p>
@@ -10744,7 +10651,7 @@
             <w:bCs w:val="false"/>
             <w:rFonts w:cs="B Koodak"/>
           </w:rPr>
-          <w:t>11</w:t>
+          <w:t>13</w:t>
         </w:r>
         <w:r>
           <w:rPr>

--- a/docs/SA-TM_Site_texts-V0.5.docx
+++ b/docs/SA-TM_Site_texts-V0.5.docx
@@ -9586,18 +9586,7 @@
           <w:rtl w:val="true"/>
           <w:lang w:bidi="fa-IR"/>
         </w:rPr>
-        <w:t xml:space="preserve">پژوهشکده دانش‌های بنیادی طی نموده و اکنون در دانشگاه تهران تدریس می‌کند </w:t>
-      </w:r>
-      <w:r>
-        <w:rPr>
-          <w:rFonts w:cs="B Nazanin"/>
-          <w:sz w:val="24"/>
-          <w:sz w:val="24"/>
-          <w:szCs w:val="24"/>
-          <w:rtl w:val="true"/>
-          <w:lang w:bidi="fa-IR"/>
-        </w:rPr>
-        <w:t xml:space="preserve">و مدیریت نوآوری هلدینگ بهسازان فردا </w:t>
+        <w:t xml:space="preserve">پژوهشکده دانش‌های بنیادی طی نموده و اکنون در دانشگاه تهران تدریس می‌کند و مدیریت نوآوری هلدینگ بهسازان فردا </w:t>
       </w:r>
       <w:r>
         <w:rPr>
@@ -10497,6 +10486,63 @@
           <w:rtl w:val="true"/>
         </w:rPr>
         <w:t>استاد مدعو دانشگاه تهران و تدریس دروس تخصصی در سه دانشگاه‌ دولتی تهران</w:t>
+      </w:r>
+    </w:p>
+    <w:p>
+      <w:pPr>
+        <w:pStyle w:val="Normal"/>
+        <w:bidi w:val="1"/>
+        <w:spacing w:lineRule="auto" w:line="240" w:beforeAutospacing="1" w:afterAutospacing="1"/>
+        <w:ind w:left="360" w:hanging="0"/>
+        <w:jc w:val="both"/>
+        <w:rPr>
+          <w:rFonts w:ascii="Vazir" w:hAnsi="Vazir" w:eastAsia="Times New Roman" w:cs="Vazir"/>
+          <w:color w:val="333333"/>
+          <w:sz w:val="27"/>
+          <w:szCs w:val="27"/>
+        </w:rPr>
+      </w:pPr>
+      <w:r>
+        <w:rPr>
+          <w:rFonts w:ascii="Vazir" w:hAnsi="Vazir" w:eastAsia="Times New Roman" w:cs="Vazir"/>
+          <w:color w:val="333333"/>
+          <w:sz w:val="27"/>
+          <w:sz w:val="27"/>
+          <w:szCs w:val="27"/>
+          <w:rtl w:val="true"/>
+        </w:rPr>
+        <w:t xml:space="preserve">مدیر نوآوری و آینده پژوهی هلدینگ بهسازان فردا </w:t>
+      </w:r>
+      <w:r>
+        <w:rPr>
+          <w:rFonts w:eastAsia="Times New Roman" w:cs="Vazir" w:ascii="Vazir" w:hAnsi="Vazir"/>
+          <w:color w:val="333333"/>
+          <w:sz w:val="27"/>
+          <w:szCs w:val="27"/>
+          <w:rtl w:val="true"/>
+        </w:rPr>
+        <w:t>(</w:t>
+      </w:r>
+      <w:r>
+        <w:rPr>
+          <w:rFonts w:ascii="Vazir" w:hAnsi="Vazir" w:eastAsia="Times New Roman" w:cs="Vazir"/>
+          <w:color w:val="333333"/>
+          <w:sz w:val="27"/>
+          <w:sz w:val="27"/>
+          <w:szCs w:val="27"/>
+          <w:rtl w:val="true"/>
+        </w:rPr>
+        <w:t>بانک ملت</w:t>
+      </w:r>
+      <w:r>
+        <w:rPr>
+          <w:rFonts w:eastAsia="Times New Roman" w:cs="Vazir" w:ascii="Vazir" w:hAnsi="Vazir"/>
+          <w:color w:val="333333"/>
+          <w:sz w:val="27"/>
+          <w:szCs w:val="27"/>
+          <w:rtl w:val="true"/>
+        </w:rPr>
+        <w:t>)</w:t>
       </w:r>
     </w:p>
     <w:p>
@@ -10596,7 +10642,7 @@
         <w:docPartGallery w:val="Page Numbers (Top of Page)"/>
         <w:docPartUnique w:val="true"/>
       </w:docPartObj>
-      <w:id w:val="579164157"/>
+      <w:id w:val="1091909361"/>
     </w:sdtPr>
     <w:sdtContent>
       <w:p>

--- a/docs/SA-TM_Site_texts-V0.5.docx
+++ b/docs/SA-TM_Site_texts-V0.5.docx
@@ -9152,6 +9152,204 @@
       </w:pPr>
       <w:r>
         <w:rPr>
+          <w:rtl w:val="true"/>
+        </w:rPr>
+      </w:r>
+    </w:p>
+    <w:p>
+      <w:pPr>
+        <w:pStyle w:val="Sidecolspadding"/>
+        <w:bidi w:val="1"/>
+        <w:spacing w:before="280" w:after="280"/>
+        <w:jc w:val="both"/>
+        <w:rPr>
+          <w:rFonts w:ascii="Vazir" w:hAnsi="Vazir" w:cs="Vazir"/>
+          <w:color w:val="000000"/>
+        </w:rPr>
+      </w:pPr>
+      <w:r>
+        <w:rPr>
+          <w:rtl w:val="true"/>
+        </w:rPr>
+      </w:r>
+    </w:p>
+    <w:p>
+      <w:pPr>
+        <w:pStyle w:val="Sidecolspadding"/>
+        <w:bidi w:val="1"/>
+        <w:spacing w:before="280" w:after="280"/>
+        <w:jc w:val="both"/>
+        <w:rPr>
+          <w:rFonts w:ascii="Vazir" w:hAnsi="Vazir" w:cs="Vazir"/>
+          <w:color w:val="000000"/>
+        </w:rPr>
+      </w:pPr>
+      <w:r>
+        <w:rPr>
+          <w:rFonts w:ascii="Vazir" w:hAnsi="Vazir" w:cs="Vazir"/>
+          <w:color w:val="000000"/>
+          <w:rtl w:val="true"/>
+        </w:rPr>
+        <w:t xml:space="preserve">فن‌کاوی در حوزه </w:t>
+      </w:r>
+    </w:p>
+    <w:p>
+      <w:pPr>
+        <w:pStyle w:val="Sidecolspadding"/>
+        <w:bidi w:val="1"/>
+        <w:spacing w:before="280" w:after="280"/>
+        <w:jc w:val="both"/>
+        <w:rPr>
+          <w:rFonts w:ascii="Vazir" w:hAnsi="Vazir" w:cs="Vazir"/>
+          <w:color w:val="000000"/>
+        </w:rPr>
+      </w:pPr>
+      <w:r>
+        <w:rPr>
+          <w:rFonts w:cs="Vazir" w:ascii="Vazir" w:hAnsi="Vazir"/>
+          <w:color w:val="000000"/>
+          <w:rtl w:val="true"/>
+        </w:rPr>
+        <w:t>&lt;</w:t>
+      </w:r>
+      <w:r>
+        <w:rPr>
+          <w:rFonts w:cs="Vazir" w:ascii="Vazir" w:hAnsi="Vazir"/>
+          <w:color w:val="000000"/>
+        </w:rPr>
+        <w:t>span class=</w:t>
+      </w:r>
+      <w:r>
+        <w:rPr/>
+        <w:t xml:space="preserve"> </w:t>
+      </w:r>
+      <w:r>
+        <w:rPr>
+          <w:rFonts w:cs="Vazir" w:ascii="Vazir" w:hAnsi="Vazir"/>
+          <w:color w:val="000000"/>
+        </w:rPr>
+        <w:t>"orange_text</w:t>
+      </w:r>
+      <w:r>
+        <w:rPr>
+          <w:rtl w:val="true"/>
+        </w:rPr>
+        <w:t xml:space="preserve"> </w:t>
+      </w:r>
+      <w:r>
+        <w:rPr>
+          <w:rFonts w:cs="Vazir" w:ascii="Vazir" w:hAnsi="Vazir"/>
+          <w:color w:val="000000"/>
+          <w:rtl w:val="true"/>
+        </w:rPr>
+        <w:t>"&gt;</w:t>
+      </w:r>
+      <w:r>
+        <w:rPr>
+          <w:rFonts w:ascii="Vazir" w:hAnsi="Vazir" w:eastAsia="Times New Roman" w:cs="Vazir"/>
+          <w:color w:val="000000"/>
+          <w:kern w:val="0"/>
+          <w:sz w:val="24"/>
+          <w:sz w:val="24"/>
+          <w:szCs w:val="24"/>
+          <w:rtl w:val="true"/>
+          <w:lang w:val="en-US" w:eastAsia="en-US" w:bidi="ar-SA"/>
+        </w:rPr>
+        <w:t>فناوری‌های نفت و گاز</w:t>
+      </w:r>
+      <w:r>
+        <w:rPr>
+          <w:rFonts w:cs="Vazir" w:ascii="Vazir" w:hAnsi="Vazir"/>
+          <w:color w:val="000000"/>
+          <w:rtl w:val="true"/>
+        </w:rPr>
+        <w:t>&lt;/</w:t>
+      </w:r>
+      <w:r>
+        <w:rPr>
+          <w:rFonts w:cs="Vazir" w:ascii="Vazir" w:hAnsi="Vazir"/>
+          <w:color w:val="000000"/>
+        </w:rPr>
+        <w:t>span</w:t>
+      </w:r>
+      <w:r>
+        <w:rPr>
+          <w:rFonts w:cs="Vazir" w:ascii="Vazir" w:hAnsi="Vazir"/>
+          <w:color w:val="000000"/>
+          <w:rtl w:val="true"/>
+        </w:rPr>
+        <w:t>&gt;</w:t>
+      </w:r>
+    </w:p>
+    <w:p>
+      <w:pPr>
+        <w:pStyle w:val="Sidecolspadding"/>
+        <w:bidi w:val="1"/>
+        <w:spacing w:before="280" w:after="280"/>
+        <w:jc w:val="both"/>
+        <w:rPr>
+          <w:rFonts w:ascii="Vazir" w:hAnsi="Vazir" w:cs="Vazir"/>
+          <w:color w:val="000000"/>
+        </w:rPr>
+      </w:pPr>
+      <w:r>
+        <w:rPr>
+          <w:rFonts w:cs="Vazir" w:ascii="Vazir" w:hAnsi="Vazir"/>
+          <w:color w:val="000000"/>
+          <w:rtl w:val="true"/>
+        </w:rPr>
+        <w:t xml:space="preserve"> </w:t>
+      </w:r>
+      <w:r>
+        <w:rPr>
+          <w:rFonts w:ascii="Vazir" w:hAnsi="Vazir" w:eastAsia="Times New Roman" w:cs="Vazir"/>
+          <w:color w:val="000000"/>
+          <w:kern w:val="0"/>
+          <w:sz w:val="24"/>
+          <w:sz w:val="24"/>
+          <w:szCs w:val="24"/>
+          <w:rtl w:val="true"/>
+          <w:lang w:val="en-US" w:eastAsia="en-US" w:bidi="ar-SA"/>
+        </w:rPr>
+        <w:t>به سفارش شرکت ملی نفت ایران و در همکاری با پژوهشکده سیاست‌گذاری دانشگاه صنعتی شریف</w:t>
+      </w:r>
+    </w:p>
+    <w:p>
+      <w:pPr>
+        <w:pStyle w:val="Normal"/>
+        <w:bidi w:val="1"/>
+        <w:spacing w:before="280" w:after="280"/>
+        <w:jc w:val="both"/>
+        <w:rPr>
+          <w:rFonts w:ascii="Vazir" w:hAnsi="Vazir" w:cs="Vazir"/>
+          <w:color w:val="000000"/>
+          <w:sz w:val="23"/>
+          <w:szCs w:val="23"/>
+        </w:rPr>
+      </w:pPr>
+      <w:r>
+        <w:rPr>
+          <w:rFonts w:cs="Vazir" w:ascii="Vazir" w:hAnsi="Vazir"/>
+          <w:color w:val="000000"/>
+          <w:sz w:val="23"/>
+          <w:szCs w:val="23"/>
+          <w:rtl w:val="true"/>
+        </w:rPr>
+      </w:r>
+    </w:p>
+    <w:p>
+      <w:pPr>
+        <w:pStyle w:val="Sidecolspadding"/>
+        <w:bidi w:val="1"/>
+        <w:spacing w:before="280" w:after="280"/>
+        <w:jc w:val="both"/>
+        <w:rPr>
+          <w:rFonts w:ascii="Vazir" w:hAnsi="Vazir" w:cs="Vazir"/>
+          <w:color w:val="000000"/>
+        </w:rPr>
+      </w:pPr>
+      <w:r>
+        <w:rPr>
           <w:rFonts w:ascii="Vazir" w:hAnsi="Vazir" w:cs="Vazir"/>
           <w:color w:val="000000"/>
           <w:rtl w:val="true"/>
@@ -10642,7 +10840,7 @@
         <w:docPartGallery w:val="Page Numbers (Top of Page)"/>
         <w:docPartUnique w:val="true"/>
       </w:docPartObj>
-      <w:id w:val="1091909361"/>
+      <w:id w:val="1773092750"/>
     </w:sdtPr>
     <w:sdtContent>
       <w:p>

--- a/docs/SA-TM_Site_texts-V0.5.docx
+++ b/docs/SA-TM_Site_texts-V0.5.docx
@@ -9152,6 +9152,8 @@
       </w:pPr>
       <w:r>
         <w:rPr>
+          <w:rFonts w:cs="Vazir" w:ascii="Vazir" w:hAnsi="Vazir"/>
+          <w:color w:val="000000"/>
           <w:rtl w:val="true"/>
         </w:rPr>
       </w:r>
@@ -9169,6 +9171,8 @@
       </w:pPr>
       <w:r>
         <w:rPr>
+          <w:rFonts w:cs="Vazir" w:ascii="Vazir" w:hAnsi="Vazir"/>
+          <w:color w:val="000000"/>
           <w:rtl w:val="true"/>
         </w:rPr>
       </w:r>
@@ -9763,70 +9767,39 @@
           <w:rtl w:val="true"/>
           <w:lang w:bidi="fa-IR"/>
         </w:rPr>
-        <w:t>ساسان عظیمی دوره پسادکتری را در دانشکده برق دانشگاه صنعتی شریف</w:t>
-      </w:r>
-      <w:r>
-        <w:rPr>
-          <w:rFonts w:cs="B Nazanin"/>
-          <w:sz w:val="24"/>
-          <w:szCs w:val="24"/>
-          <w:rtl w:val="true"/>
-          <w:lang w:bidi="fa-IR"/>
-        </w:rPr>
-        <w:t>/</w:t>
-      </w:r>
-      <w:r>
-        <w:rPr>
-          <w:rFonts w:cs="B Nazanin"/>
-          <w:sz w:val="24"/>
-          <w:sz w:val="24"/>
-          <w:szCs w:val="24"/>
-          <w:rtl w:val="true"/>
-          <w:lang w:bidi="fa-IR"/>
-        </w:rPr>
-        <w:t xml:space="preserve">پژوهشکده دانش‌های بنیادی طی نموده و اکنون در دانشگاه تهران تدریس می‌کند و مدیریت نوآوری هلدینگ بهسازان فردا </w:t>
-      </w:r>
-      <w:r>
-        <w:rPr>
-          <w:rFonts w:cs="B Nazanin"/>
-          <w:sz w:val="24"/>
-          <w:szCs w:val="24"/>
-          <w:rtl w:val="true"/>
-          <w:lang w:bidi="fa-IR"/>
-        </w:rPr>
-        <w:t>(</w:t>
-      </w:r>
-      <w:r>
-        <w:rPr>
-          <w:rFonts w:cs="B Nazanin"/>
-          <w:sz w:val="24"/>
-          <w:sz w:val="24"/>
-          <w:szCs w:val="24"/>
-          <w:rtl w:val="true"/>
-          <w:lang w:bidi="fa-IR"/>
-        </w:rPr>
-        <w:t>بانک ملت</w:t>
-      </w:r>
-      <w:r>
-        <w:rPr>
-          <w:rFonts w:cs="B Nazanin"/>
-          <w:sz w:val="24"/>
-          <w:szCs w:val="24"/>
-          <w:rtl w:val="true"/>
-          <w:lang w:bidi="fa-IR"/>
-        </w:rPr>
-        <w:t xml:space="preserve">) </w:t>
-      </w:r>
-      <w:r>
-        <w:rPr>
-          <w:rFonts w:cs="B Nazanin"/>
-          <w:sz w:val="24"/>
-          <w:sz w:val="24"/>
-          <w:szCs w:val="24"/>
-          <w:rtl w:val="true"/>
-          <w:lang w:bidi="fa-IR"/>
-        </w:rPr>
-        <w:t>را برعهده دارد</w:t>
+        <w:t xml:space="preserve">ساسان عظیمی دوره پسادکتری را در دانشکده برق دانشگاه صنعتی شریف </w:t>
+      </w:r>
+      <w:r>
+        <w:rPr>
+          <w:rFonts w:cs="B Nazanin"/>
+          <w:sz w:val="24"/>
+          <w:szCs w:val="24"/>
+          <w:rtl w:val="true"/>
+          <w:lang w:bidi="fa-IR"/>
+        </w:rPr>
+        <w:t xml:space="preserve">- </w:t>
+      </w:r>
+      <w:r>
+        <w:rPr>
+          <w:rFonts w:cs="B Nazanin"/>
+          <w:sz w:val="24"/>
+          <w:sz w:val="24"/>
+          <w:szCs w:val="24"/>
+          <w:rtl w:val="true"/>
+          <w:lang w:bidi="fa-IR"/>
+        </w:rPr>
+        <w:t>پژوهشکده دانش‌های بنیادی طی نموده</w:t>
+      </w:r>
+      <w:r>
+        <w:rPr>
+          <w:rFonts w:cs="B Nazanin"/>
+          <w:sz w:val="24"/>
+          <w:sz w:val="24"/>
+          <w:szCs w:val="24"/>
+          <w:rtl w:val="true"/>
+          <w:lang w:bidi="fa-IR"/>
+        </w:rPr>
+        <w:t xml:space="preserve"> و اکنون در پروژه‌های صنعتی با دانشگاه صنعتی شریف و دانشگاه علم و صنعت، همکاری دارد</w:t>
       </w:r>
       <w:r>
         <w:rPr>
@@ -9871,27 +9844,29 @@
           <w:rtl w:val="true"/>
           <w:lang w:bidi="fa-IR"/>
         </w:rPr>
-        <w:t xml:space="preserve"> مدل‌سازی توسعه فناوری و </w:t>
-      </w:r>
-      <w:r>
-        <w:rPr>
-          <w:rFonts w:cs="B Nazanin"/>
-          <w:sz w:val="24"/>
-          <w:szCs w:val="24"/>
-          <w:lang w:bidi="fa-IR"/>
-        </w:rPr>
-        <w:t>UX</w:t>
-      </w:r>
-      <w:r>
-        <w:rPr>
-          <w:rFonts w:cs="B Nazanin"/>
-          <w:sz w:val="24"/>
-          <w:sz w:val="24"/>
-          <w:szCs w:val="24"/>
-          <w:rtl w:val="true"/>
-          <w:lang w:bidi="fa-IR"/>
-        </w:rPr>
-        <w:t>، حوزه‌های اصلی فعالیت او هستند</w:t>
+        <w:t xml:space="preserve"> مدل‌سازی توسعه فناوری </w:t>
+      </w:r>
+      <w:r>
+        <w:rPr>
+          <w:rFonts w:cs="B Nazanin"/>
+          <w:sz w:val="24"/>
+          <w:sz w:val="24"/>
+          <w:szCs w:val="24"/>
+          <w:rtl w:val="true"/>
+          <w:lang w:bidi="fa-IR"/>
+        </w:rPr>
+        <w:t>و تدریس،</w:t>
+      </w:r>
+      <w:r>
+        <w:rPr>
+          <w:rFonts w:cs="B Nazanin"/>
+          <w:sz w:val="24"/>
+          <w:sz w:val="24"/>
+          <w:szCs w:val="24"/>
+          <w:rtl w:val="true"/>
+          <w:lang w:bidi="fa-IR"/>
+        </w:rPr>
+        <w:t xml:space="preserve"> حوزه‌های اصلی فعالیت او هستند</w:t>
       </w:r>
       <w:r>
         <w:rPr>
@@ -9912,7 +9887,97 @@
           <w:rtl w:val="true"/>
           <w:lang w:bidi="fa-IR"/>
         </w:rPr>
-        <w:t>تجربه کار و مدیریت در شرکت‌های نرم‌افزاری، صنعتی، مراکز پژوهشی، اپراتورهای تلفن همراه و شرکت‌های پرداخت الکترونیک، بیشترین فعالیت‌های وی را شامل می‌شود</w:t>
+        <w:t>تجربه کار و مدیریت در</w:t>
+      </w:r>
+      <w:r>
+        <w:rPr>
+          <w:rFonts w:cs="B Nazanin"/>
+          <w:sz w:val="24"/>
+          <w:sz w:val="24"/>
+          <w:szCs w:val="24"/>
+          <w:rtl w:val="true"/>
+          <w:lang w:bidi="fa-IR"/>
+        </w:rPr>
+        <w:t xml:space="preserve"> بانک</w:t>
+      </w:r>
+      <w:r>
+        <w:rPr>
+          <w:rFonts w:ascii="Calibri" w:hAnsi="Calibri" w:eastAsia="Calibri" w:cs="B Nazanin" w:asciiTheme="minorHAnsi" w:eastAsiaTheme="minorHAnsi" w:hAnsiTheme="minorHAnsi"/>
+          <w:color w:val="auto"/>
+          <w:kern w:val="0"/>
+          <w:sz w:val="24"/>
+          <w:sz w:val="24"/>
+          <w:szCs w:val="24"/>
+          <w:rtl w:val="true"/>
+          <w:lang w:val="en-US" w:eastAsia="en-US" w:bidi="fa-IR"/>
+        </w:rPr>
+        <w:t>،</w:t>
+      </w:r>
+      <w:r>
+        <w:rPr>
+          <w:rFonts w:cs="B Nazanin"/>
+          <w:sz w:val="24"/>
+          <w:sz w:val="24"/>
+          <w:szCs w:val="24"/>
+          <w:rtl w:val="true"/>
+          <w:lang w:bidi="fa-IR"/>
+        </w:rPr>
+        <w:t xml:space="preserve"> شرکت‌های پرداخت الکترونیک،</w:t>
+      </w:r>
+      <w:r>
+        <w:rPr>
+          <w:rFonts w:cs="B Nazanin"/>
+          <w:sz w:val="24"/>
+          <w:sz w:val="24"/>
+          <w:szCs w:val="24"/>
+          <w:rtl w:val="true"/>
+          <w:lang w:bidi="fa-IR"/>
+        </w:rPr>
+        <w:t xml:space="preserve"> شرکت‌های نرم‌افزاری، مراکز پژوهشی </w:t>
+      </w:r>
+      <w:r>
+        <w:rPr>
+          <w:rFonts w:cs="B Nazanin"/>
+          <w:sz w:val="24"/>
+          <w:sz w:val="24"/>
+          <w:szCs w:val="24"/>
+          <w:rtl w:val="true"/>
+          <w:lang w:bidi="fa-IR"/>
+        </w:rPr>
+        <w:t>و</w:t>
+      </w:r>
+      <w:r>
+        <w:rPr>
+          <w:rFonts w:cs="B Nazanin"/>
+          <w:sz w:val="24"/>
+          <w:sz w:val="24"/>
+          <w:szCs w:val="24"/>
+          <w:rtl w:val="true"/>
+          <w:lang w:bidi="fa-IR"/>
+        </w:rPr>
+        <w:t xml:space="preserve"> اپراتورها</w:t>
+      </w:r>
+      <w:r>
+        <w:rPr>
+          <w:rFonts w:cs="B Nazanin"/>
+          <w:sz w:val="24"/>
+          <w:sz w:val="24"/>
+          <w:szCs w:val="24"/>
+          <w:rtl w:val="true"/>
+          <w:lang w:bidi="fa-IR"/>
+        </w:rPr>
+        <w:t>ی مخابراتی</w:t>
+      </w:r>
+      <w:r>
+        <w:rPr>
+          <w:rFonts w:cs="B Nazanin"/>
+          <w:sz w:val="24"/>
+          <w:sz w:val="24"/>
+          <w:szCs w:val="24"/>
+          <w:rtl w:val="true"/>
+          <w:lang w:bidi="fa-IR"/>
+        </w:rPr>
+        <w:t>، بیشترین فعالیت‌های وی را شامل می‌شود</w:t>
       </w:r>
       <w:r>
         <w:rPr>
@@ -10183,7 +10248,80 @@
           <w:szCs w:val="27"/>
           <w:rtl w:val="true"/>
         </w:rPr>
-        <w:t>انجام پروژه‌های هوش مصنوعی در حوزه حکم‌رانی داده</w:t>
+        <w:t>ر</w:t>
+      </w:r>
+      <w:r>
+        <w:rPr>
+          <w:rFonts w:ascii="Vazir" w:hAnsi="Vazir" w:eastAsia="Times New Roman" w:cs="Vazir"/>
+          <w:color w:val="333333"/>
+          <w:sz w:val="27"/>
+          <w:sz w:val="27"/>
+          <w:szCs w:val="27"/>
+          <w:rtl w:val="true"/>
+        </w:rPr>
+        <w:t xml:space="preserve">اه‌اندازی سامانه‌های زیرساختی در </w:t>
+      </w:r>
+      <w:r>
+        <w:rPr>
+          <w:rFonts w:ascii="Vazir" w:hAnsi="Vazir" w:eastAsia="Times New Roman" w:cs="Vazir"/>
+          <w:color w:val="333333"/>
+          <w:sz w:val="27"/>
+          <w:sz w:val="27"/>
+          <w:szCs w:val="27"/>
+          <w:rtl w:val="true"/>
+        </w:rPr>
+        <w:t>همراه اول</w:t>
+      </w:r>
+      <w:r>
+        <w:rPr>
+          <w:rFonts w:ascii="Vazir" w:hAnsi="Vazir" w:eastAsia="Times New Roman" w:cs="Vazir"/>
+          <w:color w:val="333333"/>
+          <w:sz w:val="27"/>
+          <w:sz w:val="27"/>
+          <w:szCs w:val="27"/>
+          <w:rtl w:val="true"/>
+        </w:rPr>
+        <w:t xml:space="preserve">، پروژه‌های سخت‌افزاری در حوزه طراحی و ساخت </w:t>
+      </w:r>
+      <w:r>
+        <w:rPr>
+          <w:rFonts w:eastAsia="Times New Roman" w:cs="Vazir" w:ascii="Vazir" w:hAnsi="Vazir"/>
+          <w:color w:val="333333"/>
+          <w:sz w:val="27"/>
+          <w:szCs w:val="27"/>
+        </w:rPr>
+        <w:t>Data Center</w:t>
+      </w:r>
+      <w:r>
+        <w:rPr>
+          <w:rFonts w:eastAsia="Times New Roman" w:cs="Vazir" w:ascii="Vazir" w:hAnsi="Vazir"/>
+          <w:color w:val="333333"/>
+          <w:sz w:val="27"/>
+          <w:szCs w:val="27"/>
+          <w:rtl w:val="true"/>
+        </w:rPr>
+        <w:t xml:space="preserve"> </w:t>
+      </w:r>
+      <w:r>
+        <w:rPr>
+          <w:rFonts w:ascii="Vazir" w:hAnsi="Vazir" w:eastAsia="Times New Roman" w:cs="Vazir"/>
+          <w:color w:val="333333"/>
+          <w:sz w:val="27"/>
+          <w:sz w:val="27"/>
+          <w:szCs w:val="27"/>
+          <w:rtl w:val="true"/>
+        </w:rPr>
+        <w:t>و پروژه‌های ترکیبی در شرکت‌های برتر کشور در حوزه خدمات پرداخت الکترونیک</w:t>
+      </w:r>
+      <w:r>
+        <w:rPr>
+          <w:rFonts w:eastAsia="Times New Roman" w:cs="Vazir" w:ascii="Vazir" w:hAnsi="Vazir"/>
+          <w:color w:val="333333"/>
+          <w:sz w:val="27"/>
+          <w:szCs w:val="27"/>
+          <w:rtl w:val="true"/>
+        </w:rPr>
+        <w:t>.</w:t>
       </w:r>
     </w:p>
     <w:p>
@@ -10198,6 +10336,7 @@
           <w:color w:val="333333"/>
           <w:sz w:val="27"/>
           <w:szCs w:val="27"/>
+          <w:lang w:bidi="fa-IR"/>
         </w:rPr>
       </w:pPr>
       <w:r>
@@ -10209,26 +10348,7 @@
           <w:szCs w:val="27"/>
           <w:rtl w:val="true"/>
         </w:rPr>
-        <w:t xml:space="preserve">راه‌اندازی سامانه‌های زیرساختی در اپراتورهای مخابراتی، پروژه‌های سخت‌افزاری در حوزه طراحی و ساخت </w:t>
-      </w:r>
-      <w:r>
-        <w:rPr>
-          <w:rFonts w:eastAsia="Times New Roman" w:cs="Vazir" w:ascii="Vazir" w:hAnsi="Vazir"/>
-          <w:color w:val="333333"/>
-          <w:sz w:val="27"/>
-          <w:szCs w:val="27"/>
-        </w:rPr>
-        <w:t>Data Center</w:t>
-      </w:r>
-      <w:r>
-        <w:rPr>
-          <w:rFonts w:eastAsia="Times New Roman" w:cs="Vazir" w:ascii="Vazir" w:hAnsi="Vazir"/>
-          <w:color w:val="333333"/>
-          <w:sz w:val="27"/>
-          <w:szCs w:val="27"/>
-          <w:rtl w:val="true"/>
-        </w:rPr>
-        <w:t xml:space="preserve"> </w:t>
+        <w:t xml:space="preserve">همکاری با شرکت </w:t>
       </w:r>
       <w:r>
         <w:rPr>
@@ -10238,8 +10358,20 @@
           <w:sz w:val="27"/>
           <w:szCs w:val="27"/>
           <w:rtl w:val="true"/>
-        </w:rPr>
-        <w:t>و پروژه‌های ترکیبی در شرکت‌های برتر کشور در حوزه خدمات پرداخت الکترونیک</w:t>
+          <w:lang w:bidi="fa-IR"/>
+        </w:rPr>
+        <w:t>اروپایی</w:t>
+      </w:r>
+      <w:r>
+        <w:rPr>
+          <w:rFonts w:ascii="Vazir" w:hAnsi="Vazir" w:eastAsia="Times New Roman" w:cs="Vazir"/>
+          <w:color w:val="333333"/>
+          <w:sz w:val="27"/>
+          <w:sz w:val="27"/>
+          <w:szCs w:val="27"/>
+          <w:rtl w:val="true"/>
+        </w:rPr>
+        <w:t xml:space="preserve"> </w:t>
       </w:r>
       <w:r>
         <w:rPr>
@@ -10247,7 +10379,93 @@
           <w:color w:val="333333"/>
           <w:sz w:val="27"/>
           <w:szCs w:val="27"/>
-          <w:rtl w:val="true"/>
+        </w:rPr>
+        <w:t>Atos Origin</w:t>
+      </w:r>
+      <w:r>
+        <w:rPr>
+          <w:rFonts w:eastAsia="Times New Roman" w:cs="Vazir" w:ascii="Vazir" w:hAnsi="Vazir"/>
+          <w:color w:val="333333"/>
+          <w:sz w:val="27"/>
+          <w:szCs w:val="27"/>
+          <w:rtl w:val="true"/>
+        </w:rPr>
+        <w:t xml:space="preserve"> </w:t>
+      </w:r>
+      <w:r>
+        <w:rPr>
+          <w:rFonts w:ascii="Vazir" w:hAnsi="Vazir" w:eastAsia="Times New Roman" w:cs="Vazir"/>
+          <w:color w:val="333333"/>
+          <w:sz w:val="27"/>
+          <w:sz w:val="27"/>
+          <w:szCs w:val="27"/>
+          <w:rtl w:val="true"/>
+        </w:rPr>
+        <w:t xml:space="preserve">و شرکت </w:t>
+      </w:r>
+      <w:r>
+        <w:rPr>
+          <w:rFonts w:ascii="Vazir" w:hAnsi="Vazir" w:eastAsia="Times New Roman" w:cs="Vazir"/>
+          <w:color w:val="333333"/>
+          <w:sz w:val="27"/>
+          <w:sz w:val="27"/>
+          <w:szCs w:val="27"/>
+          <w:rtl w:val="true"/>
+          <w:lang w:bidi="fa-IR"/>
+        </w:rPr>
+        <w:t xml:space="preserve">فنلاندی </w:t>
+      </w:r>
+      <w:r>
+        <w:rPr>
+          <w:rFonts w:eastAsia="Times New Roman" w:cs="Vazir" w:ascii="Vazir" w:hAnsi="Vazir"/>
+          <w:color w:val="333333"/>
+          <w:sz w:val="27"/>
+          <w:szCs w:val="27"/>
+          <w:lang w:bidi="fa-IR"/>
+        </w:rPr>
+        <w:t>Comptel</w:t>
+      </w:r>
+      <w:r>
+        <w:rPr>
+          <w:rFonts w:eastAsia="Times New Roman" w:cs="Vazir" w:ascii="Vazir" w:hAnsi="Vazir"/>
+          <w:color w:val="333333"/>
+          <w:sz w:val="27"/>
+          <w:szCs w:val="27"/>
+          <w:rtl w:val="true"/>
+          <w:lang w:bidi="fa-IR"/>
+        </w:rPr>
+        <w:t xml:space="preserve"> </w:t>
+      </w:r>
+      <w:r>
+        <w:rPr>
+          <w:rFonts w:ascii="Vazir" w:hAnsi="Vazir" w:eastAsia="Times New Roman" w:cs="Vazir"/>
+          <w:color w:val="333333"/>
+          <w:sz w:val="27"/>
+          <w:sz w:val="27"/>
+          <w:szCs w:val="27"/>
+          <w:rtl w:val="true"/>
+          <w:lang w:bidi="fa-IR"/>
+        </w:rPr>
+        <w:t xml:space="preserve">و طی دوره‌های آموزشی در </w:t>
+      </w:r>
+      <w:r>
+        <w:rPr>
+          <w:rFonts w:eastAsia="Times New Roman" w:cs="Vazir" w:ascii="Vazir" w:hAnsi="Vazir"/>
+          <w:color w:val="333333"/>
+          <w:sz w:val="27"/>
+          <w:szCs w:val="27"/>
+          <w:lang w:bidi="fa-IR"/>
+        </w:rPr>
+        <w:t>Helsinki</w:t>
+      </w:r>
+      <w:r>
+        <w:rPr>
+          <w:rFonts w:eastAsia="Times New Roman" w:cs="Vazir" w:ascii="Vazir" w:hAnsi="Vazir"/>
+          <w:color w:val="333333"/>
+          <w:sz w:val="27"/>
+          <w:szCs w:val="27"/>
+          <w:rtl w:val="true"/>
+          <w:lang w:bidi="fa-IR"/>
         </w:rPr>
         <w:t>.</w:t>
       </w:r>
@@ -10264,7 +10482,6 @@
           <w:color w:val="333333"/>
           <w:sz w:val="27"/>
           <w:szCs w:val="27"/>
-          <w:lang w:bidi="fa-IR"/>
         </w:rPr>
       </w:pPr>
       <w:r>
@@ -10276,8 +10493,33 @@
           <w:szCs w:val="27"/>
           <w:rtl w:val="true"/>
         </w:rPr>
-        <w:t xml:space="preserve">همکاری با شرکت </w:t>
-      </w:r>
+        <w:t>معاون مدیر فنی در بزرگ‌ترین پروژه نرم‌افزاری کشور در حوزه اپراتوری تلفن همراه و سمت مدیر اجرایی در برخی از زیر پروژه‌ها</w:t>
+      </w:r>
+      <w:r>
+        <w:rPr>
+          <w:rFonts w:eastAsia="Times New Roman" w:cs="Vazir" w:ascii="Vazir" w:hAnsi="Vazir"/>
+          <w:color w:val="333333"/>
+          <w:sz w:val="27"/>
+          <w:szCs w:val="27"/>
+          <w:rtl w:val="true"/>
+        </w:rPr>
+        <w:t>.</w:t>
+      </w:r>
+    </w:p>
+    <w:p>
+      <w:pPr>
+        <w:pStyle w:val="Normal"/>
+        <w:bidi w:val="1"/>
+        <w:spacing w:lineRule="auto" w:line="240" w:beforeAutospacing="1" w:afterAutospacing="1"/>
+        <w:ind w:left="360" w:hanging="0"/>
+        <w:jc w:val="both"/>
+        <w:rPr>
+          <w:rFonts w:ascii="Vazir" w:hAnsi="Vazir" w:eastAsia="Times New Roman" w:cs="Vazir"/>
+          <w:color w:val="333333"/>
+          <w:sz w:val="27"/>
+          <w:szCs w:val="27"/>
+        </w:rPr>
+      </w:pPr>
       <w:r>
         <w:rPr>
           <w:rFonts w:ascii="Vazir" w:hAnsi="Vazir" w:eastAsia="Times New Roman" w:cs="Vazir"/>
@@ -10286,9 +10528,8 @@
           <w:sz w:val="27"/>
           <w:szCs w:val="27"/>
           <w:rtl w:val="true"/>
-          <w:lang w:bidi="fa-IR"/>
-        </w:rPr>
-        <w:t>اروپایی</w:t>
+        </w:rPr>
+        <w:t xml:space="preserve">پسادکتری دانشکده برق دانشگاه صنعتی شریف، با رویکرد فن‌کاوی در حوزه </w:t>
       </w:r>
       <w:r>
         <w:rPr>
@@ -10298,8 +10539,9 @@
           <w:sz w:val="27"/>
           <w:szCs w:val="27"/>
           <w:rtl w:val="true"/>
-        </w:rPr>
-        <w:t xml:space="preserve"> </w:t>
+          <w:lang w:bidi="fa-IR"/>
+        </w:rPr>
+        <w:t>ارتباط مغز با ماشین</w:t>
       </w:r>
       <w:r>
         <w:rPr>
@@ -10307,8 +10549,31 @@
           <w:color w:val="333333"/>
           <w:sz w:val="27"/>
           <w:szCs w:val="27"/>
-        </w:rPr>
-        <w:t>Atos Origin</w:t>
+          <w:rtl w:val="true"/>
+          <w:lang w:bidi="fa-IR"/>
+        </w:rPr>
+        <w:t>(</w:t>
+      </w:r>
+      <w:r>
+        <w:rPr>
+          <w:rFonts w:eastAsia="Times New Roman" w:cs="Vazir" w:ascii="Vazir" w:hAnsi="Vazir"/>
+          <w:color w:val="333333"/>
+          <w:sz w:val="27"/>
+          <w:szCs w:val="27"/>
+          <w:lang w:bidi="fa-IR"/>
+        </w:rPr>
+        <w:t>BMI</w:t>
+      </w:r>
+      <w:r>
+        <w:rPr>
+          <w:rFonts w:eastAsia="Times New Roman" w:cs="Vazir" w:ascii="Vazir" w:hAnsi="Vazir"/>
+          <w:color w:val="333333"/>
+          <w:sz w:val="27"/>
+          <w:szCs w:val="27"/>
+          <w:rtl w:val="true"/>
+          <w:lang w:bidi="fa-IR"/>
+        </w:rPr>
+        <w:t>) -</w:t>
       </w:r>
       <w:r>
         <w:rPr>
@@ -10329,7 +10594,7 @@
           <w:szCs w:val="27"/>
           <w:rtl w:val="true"/>
         </w:rPr>
-        <w:t xml:space="preserve">و شرکت </w:t>
+        <w:t>پژوهشگاه</w:t>
       </w:r>
       <w:r>
         <w:rPr>
@@ -10341,7 +10606,7 @@
           <w:rtl w:val="true"/>
           <w:lang w:bidi="fa-IR"/>
         </w:rPr>
-        <w:t xml:space="preserve">فنلاندی </w:t>
+        <w:t xml:space="preserve"> دانش‌های بنیادی </w:t>
       </w:r>
       <w:r>
         <w:rPr>
@@ -10349,9 +10614,10 @@
           <w:color w:val="333333"/>
           <w:sz w:val="27"/>
           <w:szCs w:val="27"/>
-          <w:lang w:bidi="fa-IR"/>
-        </w:rPr>
-        <w:t>Comptel</w:t>
+          <w:rtl w:val="true"/>
+          <w:lang w:bidi="fa-IR"/>
+        </w:rPr>
+        <w:t>(</w:t>
       </w:r>
       <w:r>
         <w:rPr>
@@ -10359,11 +10625,36 @@
           <w:color w:val="333333"/>
           <w:sz w:val="27"/>
           <w:szCs w:val="27"/>
-          <w:rtl w:val="true"/>
-          <w:lang w:bidi="fa-IR"/>
-        </w:rPr>
-        <w:t xml:space="preserve"> </w:t>
-      </w:r>
+          <w:lang w:bidi="fa-IR"/>
+        </w:rPr>
+        <w:t>IPM</w:t>
+      </w:r>
+      <w:r>
+        <w:rPr>
+          <w:rFonts w:eastAsia="Times New Roman" w:cs="Vazir" w:ascii="Vazir" w:hAnsi="Vazir"/>
+          <w:color w:val="333333"/>
+          <w:sz w:val="27"/>
+          <w:szCs w:val="27"/>
+          <w:rtl w:val="true"/>
+          <w:lang w:bidi="fa-IR"/>
+        </w:rPr>
+        <w:t xml:space="preserve">) </w:t>
+      </w:r>
+    </w:p>
+    <w:p>
+      <w:pPr>
+        <w:pStyle w:val="Normal"/>
+        <w:bidi w:val="1"/>
+        <w:spacing w:lineRule="auto" w:line="240" w:beforeAutospacing="1" w:afterAutospacing="1"/>
+        <w:ind w:left="360" w:hanging="0"/>
+        <w:jc w:val="both"/>
+        <w:rPr>
+          <w:rFonts w:ascii="Vazir" w:hAnsi="Vazir" w:eastAsia="Times New Roman" w:cs="Vazir"/>
+          <w:color w:val="333333"/>
+          <w:sz w:val="27"/>
+          <w:szCs w:val="27"/>
+        </w:rPr>
+      </w:pPr>
       <w:r>
         <w:rPr>
           <w:rFonts w:ascii="Vazir" w:hAnsi="Vazir" w:eastAsia="Times New Roman" w:cs="Vazir"/>
@@ -10372,9 +10663,31 @@
           <w:sz w:val="27"/>
           <w:szCs w:val="27"/>
           <w:rtl w:val="true"/>
-          <w:lang w:bidi="fa-IR"/>
-        </w:rPr>
-        <w:t xml:space="preserve">و طی دوره‌های آموزشی در </w:t>
+        </w:rPr>
+        <w:t>پیاده‌سازی</w:t>
+      </w:r>
+      <w:r>
+        <w:rPr>
+          <w:rFonts w:ascii="Vazir" w:hAnsi="Vazir" w:eastAsia="Times New Roman" w:cs="Vazir"/>
+          <w:color w:val="333333"/>
+          <w:sz w:val="27"/>
+          <w:sz w:val="27"/>
+          <w:szCs w:val="27"/>
+          <w:rtl w:val="true"/>
+          <w:lang w:bidi="fa-IR"/>
+        </w:rPr>
+        <w:t xml:space="preserve"> </w:t>
+      </w:r>
+      <w:r>
+        <w:rPr>
+          <w:rFonts w:ascii="Vazir" w:hAnsi="Vazir" w:eastAsia="Times New Roman" w:cs="Vazir"/>
+          <w:color w:val="333333"/>
+          <w:sz w:val="27"/>
+          <w:sz w:val="27"/>
+          <w:szCs w:val="27"/>
+          <w:rtl w:val="true"/>
+        </w:rPr>
+        <w:t xml:space="preserve">هوش مصنوعی در فن‌کاوی </w:t>
       </w:r>
       <w:r>
         <w:rPr>
@@ -10382,9 +10695,20 @@
           <w:color w:val="333333"/>
           <w:sz w:val="27"/>
           <w:szCs w:val="27"/>
-          <w:lang w:bidi="fa-IR"/>
-        </w:rPr>
-        <w:t>Helsinki</w:t>
+          <w:rtl w:val="true"/>
+        </w:rPr>
+        <w:t xml:space="preserve">- </w:t>
+      </w:r>
+      <w:r>
+        <w:rPr>
+          <w:rFonts w:ascii="Vazir" w:hAnsi="Vazir" w:eastAsia="Times New Roman" w:cs="Vazir"/>
+          <w:color w:val="333333"/>
+          <w:sz w:val="27"/>
+          <w:sz w:val="27"/>
+          <w:szCs w:val="27"/>
+          <w:rtl w:val="true"/>
+        </w:rPr>
+        <w:t xml:space="preserve">پروژه شبکه هوشمند فناوری‌های آب </w:t>
       </w:r>
       <w:r>
         <w:rPr>
@@ -10393,9 +10717,19 @@
           <w:sz w:val="27"/>
           <w:szCs w:val="27"/>
           <w:rtl w:val="true"/>
-          <w:lang w:bidi="fa-IR"/>
-        </w:rPr>
-        <w:t>.</w:t>
+        </w:rPr>
+        <w:t xml:space="preserve">- </w:t>
+      </w:r>
+      <w:r>
+        <w:rPr>
+          <w:rFonts w:ascii="Vazir" w:hAnsi="Vazir" w:eastAsia="Times New Roman" w:cs="Vazir"/>
+          <w:color w:val="333333"/>
+          <w:sz w:val="27"/>
+          <w:sz w:val="27"/>
+          <w:szCs w:val="27"/>
+          <w:rtl w:val="true"/>
+        </w:rPr>
+        <w:t>معاونت علمی ریاست جمهوری</w:t>
       </w:r>
     </w:p>
     <w:p>
@@ -10421,243 +10755,7 @@
           <w:szCs w:val="27"/>
           <w:rtl w:val="true"/>
         </w:rPr>
-        <w:t>معاون مدیر فنی در بزرگ‌ترین پروژه نرم‌افزاری کشور در حوزه اپراتوری تلفن همراه و سمت مدیر اجرایی در برخی از زیر پروژه‌ها</w:t>
-      </w:r>
-      <w:r>
-        <w:rPr>
-          <w:rFonts w:eastAsia="Times New Roman" w:cs="Vazir" w:ascii="Vazir" w:hAnsi="Vazir"/>
-          <w:color w:val="333333"/>
-          <w:sz w:val="27"/>
-          <w:szCs w:val="27"/>
-          <w:rtl w:val="true"/>
-        </w:rPr>
-        <w:t>.</w:t>
-      </w:r>
-    </w:p>
-    <w:p>
-      <w:pPr>
-        <w:pStyle w:val="Normal"/>
-        <w:bidi w:val="1"/>
-        <w:spacing w:lineRule="auto" w:line="240" w:beforeAutospacing="1" w:afterAutospacing="1"/>
-        <w:ind w:left="360" w:hanging="0"/>
-        <w:jc w:val="both"/>
-        <w:rPr>
-          <w:rFonts w:ascii="Vazir" w:hAnsi="Vazir" w:eastAsia="Times New Roman" w:cs="Vazir"/>
-          <w:color w:val="333333"/>
-          <w:sz w:val="27"/>
-          <w:szCs w:val="27"/>
-        </w:rPr>
-      </w:pPr>
-      <w:r>
-        <w:rPr>
-          <w:rFonts w:ascii="Vazir" w:hAnsi="Vazir" w:eastAsia="Times New Roman" w:cs="Vazir"/>
-          <w:color w:val="333333"/>
-          <w:sz w:val="27"/>
-          <w:sz w:val="27"/>
-          <w:szCs w:val="27"/>
-          <w:rtl w:val="true"/>
-        </w:rPr>
-        <w:t xml:space="preserve">پسادکتری دانشکده برق دانشگاه صنعتی شریف، با رویکرد فن‌کاوی در حوزه </w:t>
-      </w:r>
-      <w:r>
-        <w:rPr>
-          <w:rFonts w:ascii="Vazir" w:hAnsi="Vazir" w:eastAsia="Times New Roman" w:cs="Vazir"/>
-          <w:color w:val="333333"/>
-          <w:sz w:val="27"/>
-          <w:sz w:val="27"/>
-          <w:szCs w:val="27"/>
-          <w:rtl w:val="true"/>
-          <w:lang w:bidi="fa-IR"/>
-        </w:rPr>
-        <w:t>ارتباط مغز با ماشین</w:t>
-      </w:r>
-      <w:r>
-        <w:rPr>
-          <w:rFonts w:eastAsia="Times New Roman" w:cs="Vazir" w:ascii="Vazir" w:hAnsi="Vazir"/>
-          <w:color w:val="333333"/>
-          <w:sz w:val="27"/>
-          <w:szCs w:val="27"/>
-          <w:rtl w:val="true"/>
-          <w:lang w:bidi="fa-IR"/>
-        </w:rPr>
-        <w:t>(</w:t>
-      </w:r>
-      <w:r>
-        <w:rPr>
-          <w:rFonts w:eastAsia="Times New Roman" w:cs="Vazir" w:ascii="Vazir" w:hAnsi="Vazir"/>
-          <w:color w:val="333333"/>
-          <w:sz w:val="27"/>
-          <w:szCs w:val="27"/>
-          <w:lang w:bidi="fa-IR"/>
-        </w:rPr>
-        <w:t>BMI</w:t>
-      </w:r>
-      <w:r>
-        <w:rPr>
-          <w:rFonts w:eastAsia="Times New Roman" w:cs="Vazir" w:ascii="Vazir" w:hAnsi="Vazir"/>
-          <w:color w:val="333333"/>
-          <w:sz w:val="27"/>
-          <w:szCs w:val="27"/>
-          <w:rtl w:val="true"/>
-          <w:lang w:bidi="fa-IR"/>
-        </w:rPr>
-        <w:t>) -</w:t>
-      </w:r>
-      <w:r>
-        <w:rPr>
-          <w:rFonts w:eastAsia="Times New Roman" w:cs="Vazir" w:ascii="Vazir" w:hAnsi="Vazir"/>
-          <w:color w:val="333333"/>
-          <w:sz w:val="27"/>
-          <w:szCs w:val="27"/>
-          <w:rtl w:val="true"/>
-        </w:rPr>
-        <w:t xml:space="preserve"> </w:t>
-      </w:r>
-      <w:r>
-        <w:rPr>
-          <w:rFonts w:ascii="Vazir" w:hAnsi="Vazir" w:eastAsia="Times New Roman" w:cs="Vazir"/>
-          <w:color w:val="333333"/>
-          <w:sz w:val="27"/>
-          <w:sz w:val="27"/>
-          <w:szCs w:val="27"/>
-          <w:rtl w:val="true"/>
-        </w:rPr>
-        <w:t>پژوهشگاه</w:t>
-      </w:r>
-      <w:r>
-        <w:rPr>
-          <w:rFonts w:ascii="Vazir" w:hAnsi="Vazir" w:eastAsia="Times New Roman" w:cs="Vazir"/>
-          <w:color w:val="333333"/>
-          <w:sz w:val="27"/>
-          <w:sz w:val="27"/>
-          <w:szCs w:val="27"/>
-          <w:rtl w:val="true"/>
-          <w:lang w:bidi="fa-IR"/>
-        </w:rPr>
-        <w:t xml:space="preserve"> دانش‌های بنیادی </w:t>
-      </w:r>
-      <w:r>
-        <w:rPr>
-          <w:rFonts w:eastAsia="Times New Roman" w:cs="Vazir" w:ascii="Vazir" w:hAnsi="Vazir"/>
-          <w:color w:val="333333"/>
-          <w:sz w:val="27"/>
-          <w:szCs w:val="27"/>
-          <w:rtl w:val="true"/>
-          <w:lang w:bidi="fa-IR"/>
-        </w:rPr>
-        <w:t>(</w:t>
-      </w:r>
-      <w:r>
-        <w:rPr>
-          <w:rFonts w:eastAsia="Times New Roman" w:cs="Vazir" w:ascii="Vazir" w:hAnsi="Vazir"/>
-          <w:color w:val="333333"/>
-          <w:sz w:val="27"/>
-          <w:szCs w:val="27"/>
-          <w:lang w:bidi="fa-IR"/>
-        </w:rPr>
-        <w:t>IPM</w:t>
-      </w:r>
-      <w:r>
-        <w:rPr>
-          <w:rFonts w:eastAsia="Times New Roman" w:cs="Vazir" w:ascii="Vazir" w:hAnsi="Vazir"/>
-          <w:color w:val="333333"/>
-          <w:sz w:val="27"/>
-          <w:szCs w:val="27"/>
-          <w:rtl w:val="true"/>
-          <w:lang w:bidi="fa-IR"/>
-        </w:rPr>
-        <w:t xml:space="preserve">) </w:t>
-      </w:r>
-    </w:p>
-    <w:p>
-      <w:pPr>
-        <w:pStyle w:val="Normal"/>
-        <w:bidi w:val="1"/>
-        <w:spacing w:lineRule="auto" w:line="240" w:beforeAutospacing="1" w:afterAutospacing="1"/>
-        <w:ind w:left="360" w:hanging="0"/>
-        <w:jc w:val="both"/>
-        <w:rPr>
-          <w:rFonts w:ascii="Vazir" w:hAnsi="Vazir" w:eastAsia="Times New Roman" w:cs="Vazir"/>
-          <w:color w:val="333333"/>
-          <w:sz w:val="27"/>
-          <w:szCs w:val="27"/>
-        </w:rPr>
-      </w:pPr>
-      <w:r>
-        <w:rPr>
-          <w:rFonts w:ascii="Vazir" w:hAnsi="Vazir" w:eastAsia="Times New Roman" w:cs="Vazir"/>
-          <w:color w:val="333333"/>
-          <w:sz w:val="27"/>
-          <w:sz w:val="27"/>
-          <w:szCs w:val="27"/>
-          <w:rtl w:val="true"/>
-        </w:rPr>
-        <w:t>پیاده‌سازی</w:t>
-      </w:r>
-      <w:r>
-        <w:rPr>
-          <w:rFonts w:ascii="Vazir" w:hAnsi="Vazir" w:eastAsia="Times New Roman" w:cs="Vazir"/>
-          <w:color w:val="333333"/>
-          <w:sz w:val="27"/>
-          <w:sz w:val="27"/>
-          <w:szCs w:val="27"/>
-          <w:rtl w:val="true"/>
-          <w:lang w:bidi="fa-IR"/>
-        </w:rPr>
-        <w:t xml:space="preserve"> </w:t>
-      </w:r>
-      <w:r>
-        <w:rPr>
-          <w:rFonts w:ascii="Vazir" w:hAnsi="Vazir" w:eastAsia="Times New Roman" w:cs="Vazir"/>
-          <w:color w:val="333333"/>
-          <w:sz w:val="27"/>
-          <w:sz w:val="27"/>
-          <w:szCs w:val="27"/>
-          <w:rtl w:val="true"/>
-        </w:rPr>
-        <w:t xml:space="preserve">هوش مصنوعی در فن‌کاوی </w:t>
-      </w:r>
-      <w:r>
-        <w:rPr>
-          <w:rFonts w:eastAsia="Times New Roman" w:cs="Vazir" w:ascii="Vazir" w:hAnsi="Vazir"/>
-          <w:color w:val="333333"/>
-          <w:sz w:val="27"/>
-          <w:szCs w:val="27"/>
-          <w:rtl w:val="true"/>
-        </w:rPr>
-        <w:t xml:space="preserve">- </w:t>
-      </w:r>
-      <w:r>
-        <w:rPr>
-          <w:rFonts w:ascii="Vazir" w:hAnsi="Vazir" w:eastAsia="Times New Roman" w:cs="Vazir"/>
-          <w:color w:val="333333"/>
-          <w:sz w:val="27"/>
-          <w:sz w:val="27"/>
-          <w:szCs w:val="27"/>
-          <w:rtl w:val="true"/>
-        </w:rPr>
-        <w:t xml:space="preserve">پروژه شبکه هوشمند فناوری‌های آب </w:t>
-      </w:r>
-      <w:r>
-        <w:rPr>
-          <w:rFonts w:eastAsia="Times New Roman" w:cs="Vazir" w:ascii="Vazir" w:hAnsi="Vazir"/>
-          <w:color w:val="333333"/>
-          <w:sz w:val="27"/>
-          <w:szCs w:val="27"/>
-          <w:rtl w:val="true"/>
-        </w:rPr>
-        <w:t xml:space="preserve">- </w:t>
-      </w:r>
-      <w:r>
-        <w:rPr>
-          <w:rFonts w:ascii="Vazir" w:hAnsi="Vazir" w:eastAsia="Times New Roman" w:cs="Vazir"/>
-          <w:color w:val="333333"/>
-          <w:sz w:val="27"/>
-          <w:sz w:val="27"/>
-          <w:szCs w:val="27"/>
-          <w:rtl w:val="true"/>
-        </w:rPr>
-        <w:t>معاونت علمی ریاست جمهوری</w:t>
+        <w:t>پیاده‌سازی فن‌کاوی در حوزه فناوری‌های نفت و گاز در همکاری با شرکت ملی نفت و پژوهشکده سیاست‌گذاری شریف</w:t>
       </w:r>
     </w:p>
     <w:p>
@@ -10840,7 +10938,7 @@
         <w:docPartGallery w:val="Page Numbers (Top of Page)"/>
         <w:docPartUnique w:val="true"/>
       </w:docPartObj>
-      <w:id w:val="1773092750"/>
+      <w:id w:val="1412477583"/>
     </w:sdtPr>
     <w:sdtContent>
       <w:p>
@@ -10895,7 +10993,7 @@
             <w:bCs w:val="false"/>
             <w:rFonts w:cs="B Koodak"/>
           </w:rPr>
-          <w:t>13</w:t>
+          <w:t>9</w:t>
         </w:r>
         <w:r>
           <w:rPr>

--- a/docs/SA-TM_Site_texts-V0.5.docx
+++ b/docs/SA-TM_Site_texts-V0.5.docx
@@ -9788,18 +9788,7 @@
           <w:rtl w:val="true"/>
           <w:lang w:bidi="fa-IR"/>
         </w:rPr>
-        <w:t>پژوهشکده دانش‌های بنیادی طی نموده</w:t>
-      </w:r>
-      <w:r>
-        <w:rPr>
-          <w:rFonts w:cs="B Nazanin"/>
-          <w:sz w:val="24"/>
-          <w:sz w:val="24"/>
-          <w:szCs w:val="24"/>
-          <w:rtl w:val="true"/>
-          <w:lang w:bidi="fa-IR"/>
-        </w:rPr>
-        <w:t xml:space="preserve"> و اکنون در پروژه‌های صنعتی با دانشگاه صنعتی شریف و دانشگاه علم و صنعت، همکاری دارد</w:t>
+        <w:t>پژوهشکده دانش‌های بنیادی طی نموده و اکنون در پروژه‌های صنعتی با دانشگاه صنعتی شریف و دانشگاه علم و صنعت، همکاری دارد</w:t>
       </w:r>
       <w:r>
         <w:rPr>
@@ -9844,29 +9833,7 @@
           <w:rtl w:val="true"/>
           <w:lang w:bidi="fa-IR"/>
         </w:rPr>
-        <w:t xml:space="preserve"> مدل‌سازی توسعه فناوری </w:t>
-      </w:r>
-      <w:r>
-        <w:rPr>
-          <w:rFonts w:cs="B Nazanin"/>
-          <w:sz w:val="24"/>
-          <w:sz w:val="24"/>
-          <w:szCs w:val="24"/>
-          <w:rtl w:val="true"/>
-          <w:lang w:bidi="fa-IR"/>
-        </w:rPr>
-        <w:t>و تدریس،</w:t>
-      </w:r>
-      <w:r>
-        <w:rPr>
-          <w:rFonts w:cs="B Nazanin"/>
-          <w:sz w:val="24"/>
-          <w:sz w:val="24"/>
-          <w:szCs w:val="24"/>
-          <w:rtl w:val="true"/>
-          <w:lang w:bidi="fa-IR"/>
-        </w:rPr>
-        <w:t xml:space="preserve"> حوزه‌های اصلی فعالیت او هستند</w:t>
+        <w:t xml:space="preserve"> مدل‌سازی توسعه فناوری و تدریس، حوزه‌های اصلی فعالیت او هستند</w:t>
       </w:r>
       <w:r>
         <w:rPr>
@@ -9887,18 +9854,7 @@
           <w:rtl w:val="true"/>
           <w:lang w:bidi="fa-IR"/>
         </w:rPr>
-        <w:t>تجربه کار و مدیریت در</w:t>
-      </w:r>
-      <w:r>
-        <w:rPr>
-          <w:rFonts w:cs="B Nazanin"/>
-          <w:sz w:val="24"/>
-          <w:sz w:val="24"/>
-          <w:szCs w:val="24"/>
-          <w:rtl w:val="true"/>
-          <w:lang w:bidi="fa-IR"/>
-        </w:rPr>
-        <w:t xml:space="preserve"> بانک</w:t>
+        <w:t>تجربه کار و مدیریت در بانک</w:t>
       </w:r>
       <w:r>
         <w:rPr>
@@ -9922,62 +9878,7 @@
           <w:rtl w:val="true"/>
           <w:lang w:bidi="fa-IR"/>
         </w:rPr>
-        <w:t xml:space="preserve"> شرکت‌های پرداخت الکترونیک،</w:t>
-      </w:r>
-      <w:r>
-        <w:rPr>
-          <w:rFonts w:cs="B Nazanin"/>
-          <w:sz w:val="24"/>
-          <w:sz w:val="24"/>
-          <w:szCs w:val="24"/>
-          <w:rtl w:val="true"/>
-          <w:lang w:bidi="fa-IR"/>
-        </w:rPr>
-        <w:t xml:space="preserve"> شرکت‌های نرم‌افزاری، مراکز پژوهشی </w:t>
-      </w:r>
-      <w:r>
-        <w:rPr>
-          <w:rFonts w:cs="B Nazanin"/>
-          <w:sz w:val="24"/>
-          <w:sz w:val="24"/>
-          <w:szCs w:val="24"/>
-          <w:rtl w:val="true"/>
-          <w:lang w:bidi="fa-IR"/>
-        </w:rPr>
-        <w:t>و</w:t>
-      </w:r>
-      <w:r>
-        <w:rPr>
-          <w:rFonts w:cs="B Nazanin"/>
-          <w:sz w:val="24"/>
-          <w:sz w:val="24"/>
-          <w:szCs w:val="24"/>
-          <w:rtl w:val="true"/>
-          <w:lang w:bidi="fa-IR"/>
-        </w:rPr>
-        <w:t xml:space="preserve"> اپراتورها</w:t>
-      </w:r>
-      <w:r>
-        <w:rPr>
-          <w:rFonts w:cs="B Nazanin"/>
-          <w:sz w:val="24"/>
-          <w:sz w:val="24"/>
-          <w:szCs w:val="24"/>
-          <w:rtl w:val="true"/>
-          <w:lang w:bidi="fa-IR"/>
-        </w:rPr>
-        <w:t>ی مخابراتی</w:t>
-      </w:r>
-      <w:r>
-        <w:rPr>
-          <w:rFonts w:cs="B Nazanin"/>
-          <w:sz w:val="24"/>
-          <w:sz w:val="24"/>
-          <w:szCs w:val="24"/>
-          <w:rtl w:val="true"/>
-          <w:lang w:bidi="fa-IR"/>
-        </w:rPr>
-        <w:t>، بیشترین فعالیت‌های وی را شامل می‌شود</w:t>
+        <w:t xml:space="preserve"> شرکت‌های پرداخت الکترونیک، شرکت‌های نرم‌افزاری، مراکز پژوهشی و اپراتورهای مخابراتی، بیشترین فعالیت‌های وی را شامل می‌شود</w:t>
       </w:r>
       <w:r>
         <w:rPr>
@@ -10212,7 +10113,7 @@
           <w:szCs w:val="27"/>
           <w:rtl w:val="true"/>
         </w:rPr>
-        <w:t>طراحی و پیاده‌سازی بیش از ده‌ها پروژه نرم‌افزاری در حوزه فن‌کاوی و هوش مصنوعی، پرداخت الکترونیک و مهندسی داده در قالب بخش خصوصی و سازمان‌های دولتی در نقش مدیر فنی، مدیر پروژه یا مدیرعامل</w:t>
+        <w:t xml:space="preserve">تدریس در آکادمی </w:t>
       </w:r>
       <w:r>
         <w:rPr>
@@ -10220,9 +10121,29 @@
           <w:color w:val="333333"/>
           <w:sz w:val="27"/>
           <w:szCs w:val="27"/>
-          <w:rtl w:val="true"/>
-        </w:rPr>
-        <w:t xml:space="preserve">. </w:t>
+        </w:rPr>
+        <w:t>Neuromatch</w:t>
+      </w:r>
+      <w:r>
+        <w:rPr>
+          <w:rFonts w:eastAsia="Times New Roman" w:cs="Vazir" w:ascii="Vazir" w:hAnsi="Vazir"/>
+          <w:color w:val="333333"/>
+          <w:sz w:val="27"/>
+          <w:szCs w:val="27"/>
+          <w:rtl w:val="true"/>
+        </w:rPr>
+        <w:t xml:space="preserve"> </w:t>
+      </w:r>
+      <w:r>
+        <w:rPr>
+          <w:rFonts w:ascii="Vazir" w:hAnsi="Vazir" w:eastAsia="Times New Roman" w:cs="Vazir"/>
+          <w:color w:val="333333"/>
+          <w:sz w:val="27"/>
+          <w:sz w:val="27"/>
+          <w:szCs w:val="27"/>
+          <w:rtl w:val="true"/>
+        </w:rPr>
+        <w:t>آمریکا</w:t>
       </w:r>
     </w:p>
     <w:p>
@@ -10248,8 +10169,33 @@
           <w:szCs w:val="27"/>
           <w:rtl w:val="true"/>
         </w:rPr>
-        <w:t>ر</w:t>
-      </w:r>
+        <w:t>طراحی و پیاده‌سازی بیش از ده‌ها پروژه نرم‌افزاری در حوزه فن‌کاوی و هوش مصنوعی، پرداخت الکترونیک و مهندسی داده در قالب بخش خصوصی و سازمان‌های دولتی در نقش مدیر فنی، مدیر پروژه یا مدیرعامل</w:t>
+      </w:r>
+      <w:r>
+        <w:rPr>
+          <w:rFonts w:eastAsia="Times New Roman" w:cs="Vazir" w:ascii="Vazir" w:hAnsi="Vazir"/>
+          <w:color w:val="333333"/>
+          <w:sz w:val="27"/>
+          <w:szCs w:val="27"/>
+          <w:rtl w:val="true"/>
+        </w:rPr>
+        <w:t xml:space="preserve">. </w:t>
+      </w:r>
+    </w:p>
+    <w:p>
+      <w:pPr>
+        <w:pStyle w:val="Normal"/>
+        <w:bidi w:val="1"/>
+        <w:spacing w:lineRule="auto" w:line="240" w:beforeAutospacing="1" w:afterAutospacing="1"/>
+        <w:ind w:left="360" w:hanging="0"/>
+        <w:jc w:val="both"/>
+        <w:rPr>
+          <w:rFonts w:ascii="Vazir" w:hAnsi="Vazir" w:eastAsia="Times New Roman" w:cs="Vazir"/>
+          <w:color w:val="333333"/>
+          <w:sz w:val="27"/>
+          <w:szCs w:val="27"/>
+        </w:rPr>
+      </w:pPr>
       <w:r>
         <w:rPr>
           <w:rFonts w:ascii="Vazir" w:hAnsi="Vazir" w:eastAsia="Times New Roman" w:cs="Vazir"/>
@@ -10259,7 +10205,26 @@
           <w:szCs w:val="27"/>
           <w:rtl w:val="true"/>
         </w:rPr>
-        <w:t xml:space="preserve">اه‌اندازی سامانه‌های زیرساختی در </w:t>
+        <w:t xml:space="preserve">راه‌اندازی سامانه‌های زیرساختی در همراه اول، پروژه‌های سخت‌افزاری در حوزه طراحی و ساخت </w:t>
+      </w:r>
+      <w:r>
+        <w:rPr>
+          <w:rFonts w:eastAsia="Times New Roman" w:cs="Vazir" w:ascii="Vazir" w:hAnsi="Vazir"/>
+          <w:color w:val="333333"/>
+          <w:sz w:val="27"/>
+          <w:szCs w:val="27"/>
+        </w:rPr>
+        <w:t>Data Center</w:t>
+      </w:r>
+      <w:r>
+        <w:rPr>
+          <w:rFonts w:eastAsia="Times New Roman" w:cs="Vazir" w:ascii="Vazir" w:hAnsi="Vazir"/>
+          <w:color w:val="333333"/>
+          <w:sz w:val="27"/>
+          <w:szCs w:val="27"/>
+          <w:rtl w:val="true"/>
+        </w:rPr>
+        <w:t xml:space="preserve"> </w:t>
       </w:r>
       <w:r>
         <w:rPr>
@@ -10270,8 +10235,34 @@
           <w:szCs w:val="27"/>
           <w:rtl w:val="true"/>
         </w:rPr>
-        <w:t>همراه اول</w:t>
-      </w:r>
+        <w:t>و پروژه‌های ترکیبی در شرکت‌های برتر کشور در حوزه خدمات پرداخت الکترونیک</w:t>
+      </w:r>
+      <w:r>
+        <w:rPr>
+          <w:rFonts w:eastAsia="Times New Roman" w:cs="Vazir" w:ascii="Vazir" w:hAnsi="Vazir"/>
+          <w:color w:val="333333"/>
+          <w:sz w:val="27"/>
+          <w:szCs w:val="27"/>
+          <w:rtl w:val="true"/>
+        </w:rPr>
+        <w:t>.</w:t>
+      </w:r>
+    </w:p>
+    <w:p>
+      <w:pPr>
+        <w:pStyle w:val="Normal"/>
+        <w:bidi w:val="1"/>
+        <w:spacing w:lineRule="auto" w:line="240" w:beforeAutospacing="1" w:afterAutospacing="1"/>
+        <w:ind w:left="360" w:hanging="0"/>
+        <w:jc w:val="both"/>
+        <w:rPr>
+          <w:rFonts w:ascii="Vazir" w:hAnsi="Vazir" w:eastAsia="Times New Roman" w:cs="Vazir"/>
+          <w:color w:val="333333"/>
+          <w:sz w:val="27"/>
+          <w:szCs w:val="27"/>
+          <w:lang w:bidi="fa-IR"/>
+        </w:rPr>
+      </w:pPr>
       <w:r>
         <w:rPr>
           <w:rFonts w:ascii="Vazir" w:hAnsi="Vazir" w:eastAsia="Times New Roman" w:cs="Vazir"/>
@@ -10281,26 +10272,7 @@
           <w:szCs w:val="27"/>
           <w:rtl w:val="true"/>
         </w:rPr>
-        <w:t xml:space="preserve">، پروژه‌های سخت‌افزاری در حوزه طراحی و ساخت </w:t>
-      </w:r>
-      <w:r>
-        <w:rPr>
-          <w:rFonts w:eastAsia="Times New Roman" w:cs="Vazir" w:ascii="Vazir" w:hAnsi="Vazir"/>
-          <w:color w:val="333333"/>
-          <w:sz w:val="27"/>
-          <w:szCs w:val="27"/>
-        </w:rPr>
-        <w:t>Data Center</w:t>
-      </w:r>
-      <w:r>
-        <w:rPr>
-          <w:rFonts w:eastAsia="Times New Roman" w:cs="Vazir" w:ascii="Vazir" w:hAnsi="Vazir"/>
-          <w:color w:val="333333"/>
-          <w:sz w:val="27"/>
-          <w:szCs w:val="27"/>
-          <w:rtl w:val="true"/>
-        </w:rPr>
-        <w:t xml:space="preserve"> </w:t>
+        <w:t xml:space="preserve">همکاری با شرکت </w:t>
       </w:r>
       <w:r>
         <w:rPr>
@@ -10310,8 +10282,20 @@
           <w:sz w:val="27"/>
           <w:szCs w:val="27"/>
           <w:rtl w:val="true"/>
-        </w:rPr>
-        <w:t>و پروژه‌های ترکیبی در شرکت‌های برتر کشور در حوزه خدمات پرداخت الکترونیک</w:t>
+          <w:lang w:bidi="fa-IR"/>
+        </w:rPr>
+        <w:t>اروپایی</w:t>
+      </w:r>
+      <w:r>
+        <w:rPr>
+          <w:rFonts w:ascii="Vazir" w:hAnsi="Vazir" w:eastAsia="Times New Roman" w:cs="Vazir"/>
+          <w:color w:val="333333"/>
+          <w:sz w:val="27"/>
+          <w:sz w:val="27"/>
+          <w:szCs w:val="27"/>
+          <w:rtl w:val="true"/>
+        </w:rPr>
+        <w:t xml:space="preserve"> </w:t>
       </w:r>
       <w:r>
         <w:rPr>
@@ -10319,7 +10303,93 @@
           <w:color w:val="333333"/>
           <w:sz w:val="27"/>
           <w:szCs w:val="27"/>
-          <w:rtl w:val="true"/>
+        </w:rPr>
+        <w:t>Atos Origin</w:t>
+      </w:r>
+      <w:r>
+        <w:rPr>
+          <w:rFonts w:eastAsia="Times New Roman" w:cs="Vazir" w:ascii="Vazir" w:hAnsi="Vazir"/>
+          <w:color w:val="333333"/>
+          <w:sz w:val="27"/>
+          <w:szCs w:val="27"/>
+          <w:rtl w:val="true"/>
+        </w:rPr>
+        <w:t xml:space="preserve"> </w:t>
+      </w:r>
+      <w:r>
+        <w:rPr>
+          <w:rFonts w:ascii="Vazir" w:hAnsi="Vazir" w:eastAsia="Times New Roman" w:cs="Vazir"/>
+          <w:color w:val="333333"/>
+          <w:sz w:val="27"/>
+          <w:sz w:val="27"/>
+          <w:szCs w:val="27"/>
+          <w:rtl w:val="true"/>
+        </w:rPr>
+        <w:t xml:space="preserve">و شرکت </w:t>
+      </w:r>
+      <w:r>
+        <w:rPr>
+          <w:rFonts w:ascii="Vazir" w:hAnsi="Vazir" w:eastAsia="Times New Roman" w:cs="Vazir"/>
+          <w:color w:val="333333"/>
+          <w:sz w:val="27"/>
+          <w:sz w:val="27"/>
+          <w:szCs w:val="27"/>
+          <w:rtl w:val="true"/>
+          <w:lang w:bidi="fa-IR"/>
+        </w:rPr>
+        <w:t xml:space="preserve">فنلاندی </w:t>
+      </w:r>
+      <w:r>
+        <w:rPr>
+          <w:rFonts w:eastAsia="Times New Roman" w:cs="Vazir" w:ascii="Vazir" w:hAnsi="Vazir"/>
+          <w:color w:val="333333"/>
+          <w:sz w:val="27"/>
+          <w:szCs w:val="27"/>
+          <w:lang w:bidi="fa-IR"/>
+        </w:rPr>
+        <w:t>Comptel</w:t>
+      </w:r>
+      <w:r>
+        <w:rPr>
+          <w:rFonts w:eastAsia="Times New Roman" w:cs="Vazir" w:ascii="Vazir" w:hAnsi="Vazir"/>
+          <w:color w:val="333333"/>
+          <w:sz w:val="27"/>
+          <w:szCs w:val="27"/>
+          <w:rtl w:val="true"/>
+          <w:lang w:bidi="fa-IR"/>
+        </w:rPr>
+        <w:t xml:space="preserve"> </w:t>
+      </w:r>
+      <w:r>
+        <w:rPr>
+          <w:rFonts w:ascii="Vazir" w:hAnsi="Vazir" w:eastAsia="Times New Roman" w:cs="Vazir"/>
+          <w:color w:val="333333"/>
+          <w:sz w:val="27"/>
+          <w:sz w:val="27"/>
+          <w:szCs w:val="27"/>
+          <w:rtl w:val="true"/>
+          <w:lang w:bidi="fa-IR"/>
+        </w:rPr>
+        <w:t xml:space="preserve">و طی دوره‌های آموزشی در </w:t>
+      </w:r>
+      <w:r>
+        <w:rPr>
+          <w:rFonts w:eastAsia="Times New Roman" w:cs="Vazir" w:ascii="Vazir" w:hAnsi="Vazir"/>
+          <w:color w:val="333333"/>
+          <w:sz w:val="27"/>
+          <w:szCs w:val="27"/>
+          <w:lang w:bidi="fa-IR"/>
+        </w:rPr>
+        <w:t>Helsinki</w:t>
+      </w:r>
+      <w:r>
+        <w:rPr>
+          <w:rFonts w:eastAsia="Times New Roman" w:cs="Vazir" w:ascii="Vazir" w:hAnsi="Vazir"/>
+          <w:color w:val="333333"/>
+          <w:sz w:val="27"/>
+          <w:szCs w:val="27"/>
+          <w:rtl w:val="true"/>
+          <w:lang w:bidi="fa-IR"/>
         </w:rPr>
         <w:t>.</w:t>
       </w:r>
@@ -10336,7 +10406,6 @@
           <w:color w:val="333333"/>
           <w:sz w:val="27"/>
           <w:szCs w:val="27"/>
-          <w:lang w:bidi="fa-IR"/>
         </w:rPr>
       </w:pPr>
       <w:r>
@@ -10348,8 +10417,33 @@
           <w:szCs w:val="27"/>
           <w:rtl w:val="true"/>
         </w:rPr>
-        <w:t xml:space="preserve">همکاری با شرکت </w:t>
-      </w:r>
+        <w:t>معاون مدیر فنی در بزرگ‌ترین پروژه نرم‌افزاری کشور در حوزه اپراتوری تلفن همراه و سمت مدیر اجرایی در برخی از زیر پروژه‌ها</w:t>
+      </w:r>
+      <w:r>
+        <w:rPr>
+          <w:rFonts w:eastAsia="Times New Roman" w:cs="Vazir" w:ascii="Vazir" w:hAnsi="Vazir"/>
+          <w:color w:val="333333"/>
+          <w:sz w:val="27"/>
+          <w:szCs w:val="27"/>
+          <w:rtl w:val="true"/>
+        </w:rPr>
+        <w:t>.</w:t>
+      </w:r>
+    </w:p>
+    <w:p>
+      <w:pPr>
+        <w:pStyle w:val="Normal"/>
+        <w:bidi w:val="1"/>
+        <w:spacing w:lineRule="auto" w:line="240" w:beforeAutospacing="1" w:afterAutospacing="1"/>
+        <w:ind w:left="360" w:hanging="0"/>
+        <w:jc w:val="both"/>
+        <w:rPr>
+          <w:rFonts w:ascii="Vazir" w:hAnsi="Vazir" w:eastAsia="Times New Roman" w:cs="Vazir"/>
+          <w:color w:val="333333"/>
+          <w:sz w:val="27"/>
+          <w:szCs w:val="27"/>
+        </w:rPr>
+      </w:pPr>
       <w:r>
         <w:rPr>
           <w:rFonts w:ascii="Vazir" w:hAnsi="Vazir" w:eastAsia="Times New Roman" w:cs="Vazir"/>
@@ -10358,9 +10452,8 @@
           <w:sz w:val="27"/>
           <w:szCs w:val="27"/>
           <w:rtl w:val="true"/>
-          <w:lang w:bidi="fa-IR"/>
-        </w:rPr>
-        <w:t>اروپایی</w:t>
+        </w:rPr>
+        <w:t xml:space="preserve">پسادکتری دانشکده برق دانشگاه صنعتی شریف، با رویکرد فن‌کاوی در حوزه </w:t>
       </w:r>
       <w:r>
         <w:rPr>
@@ -10370,8 +10463,9 @@
           <w:sz w:val="27"/>
           <w:szCs w:val="27"/>
           <w:rtl w:val="true"/>
-        </w:rPr>
-        <w:t xml:space="preserve"> </w:t>
+          <w:lang w:bidi="fa-IR"/>
+        </w:rPr>
+        <w:t>ارتباط مغز با ماشین</w:t>
       </w:r>
       <w:r>
         <w:rPr>
@@ -10379,8 +10473,31 @@
           <w:color w:val="333333"/>
           <w:sz w:val="27"/>
           <w:szCs w:val="27"/>
-        </w:rPr>
-        <w:t>Atos Origin</w:t>
+          <w:rtl w:val="true"/>
+          <w:lang w:bidi="fa-IR"/>
+        </w:rPr>
+        <w:t>(</w:t>
+      </w:r>
+      <w:r>
+        <w:rPr>
+          <w:rFonts w:eastAsia="Times New Roman" w:cs="Vazir" w:ascii="Vazir" w:hAnsi="Vazir"/>
+          <w:color w:val="333333"/>
+          <w:sz w:val="27"/>
+          <w:szCs w:val="27"/>
+          <w:lang w:bidi="fa-IR"/>
+        </w:rPr>
+        <w:t>BMI</w:t>
+      </w:r>
+      <w:r>
+        <w:rPr>
+          <w:rFonts w:eastAsia="Times New Roman" w:cs="Vazir" w:ascii="Vazir" w:hAnsi="Vazir"/>
+          <w:color w:val="333333"/>
+          <w:sz w:val="27"/>
+          <w:szCs w:val="27"/>
+          <w:rtl w:val="true"/>
+          <w:lang w:bidi="fa-IR"/>
+        </w:rPr>
+        <w:t>) -</w:t>
       </w:r>
       <w:r>
         <w:rPr>
@@ -10401,7 +10518,7 @@
           <w:szCs w:val="27"/>
           <w:rtl w:val="true"/>
         </w:rPr>
-        <w:t xml:space="preserve">و شرکت </w:t>
+        <w:t>پژوهشگاه</w:t>
       </w:r>
       <w:r>
         <w:rPr>
@@ -10413,7 +10530,7 @@
           <w:rtl w:val="true"/>
           <w:lang w:bidi="fa-IR"/>
         </w:rPr>
-        <w:t xml:space="preserve">فنلاندی </w:t>
+        <w:t xml:space="preserve"> دانش‌های بنیادی </w:t>
       </w:r>
       <w:r>
         <w:rPr>
@@ -10421,9 +10538,10 @@
           <w:color w:val="333333"/>
           <w:sz w:val="27"/>
           <w:szCs w:val="27"/>
-          <w:lang w:bidi="fa-IR"/>
-        </w:rPr>
-        <w:t>Comptel</w:t>
+          <w:rtl w:val="true"/>
+          <w:lang w:bidi="fa-IR"/>
+        </w:rPr>
+        <w:t>(</w:t>
       </w:r>
       <w:r>
         <w:rPr>
@@ -10431,11 +10549,36 @@
           <w:color w:val="333333"/>
           <w:sz w:val="27"/>
           <w:szCs w:val="27"/>
-          <w:rtl w:val="true"/>
-          <w:lang w:bidi="fa-IR"/>
-        </w:rPr>
-        <w:t xml:space="preserve"> </w:t>
-      </w:r>
+          <w:lang w:bidi="fa-IR"/>
+        </w:rPr>
+        <w:t>IPM</w:t>
+      </w:r>
+      <w:r>
+        <w:rPr>
+          <w:rFonts w:eastAsia="Times New Roman" w:cs="Vazir" w:ascii="Vazir" w:hAnsi="Vazir"/>
+          <w:color w:val="333333"/>
+          <w:sz w:val="27"/>
+          <w:szCs w:val="27"/>
+          <w:rtl w:val="true"/>
+          <w:lang w:bidi="fa-IR"/>
+        </w:rPr>
+        <w:t xml:space="preserve">) </w:t>
+      </w:r>
+    </w:p>
+    <w:p>
+      <w:pPr>
+        <w:pStyle w:val="Normal"/>
+        <w:bidi w:val="1"/>
+        <w:spacing w:lineRule="auto" w:line="240" w:beforeAutospacing="1" w:afterAutospacing="1"/>
+        <w:ind w:left="360" w:hanging="0"/>
+        <w:jc w:val="both"/>
+        <w:rPr>
+          <w:rFonts w:ascii="Vazir" w:hAnsi="Vazir" w:eastAsia="Times New Roman" w:cs="Vazir"/>
+          <w:color w:val="333333"/>
+          <w:sz w:val="27"/>
+          <w:szCs w:val="27"/>
+        </w:rPr>
+      </w:pPr>
       <w:r>
         <w:rPr>
           <w:rFonts w:ascii="Vazir" w:hAnsi="Vazir" w:eastAsia="Times New Roman" w:cs="Vazir"/>
@@ -10444,9 +10587,31 @@
           <w:sz w:val="27"/>
           <w:szCs w:val="27"/>
           <w:rtl w:val="true"/>
-          <w:lang w:bidi="fa-IR"/>
-        </w:rPr>
-        <w:t xml:space="preserve">و طی دوره‌های آموزشی در </w:t>
+        </w:rPr>
+        <w:t>پیاده‌سازی</w:t>
+      </w:r>
+      <w:r>
+        <w:rPr>
+          <w:rFonts w:ascii="Vazir" w:hAnsi="Vazir" w:eastAsia="Times New Roman" w:cs="Vazir"/>
+          <w:color w:val="333333"/>
+          <w:sz w:val="27"/>
+          <w:sz w:val="27"/>
+          <w:szCs w:val="27"/>
+          <w:rtl w:val="true"/>
+          <w:lang w:bidi="fa-IR"/>
+        </w:rPr>
+        <w:t xml:space="preserve"> </w:t>
+      </w:r>
+      <w:r>
+        <w:rPr>
+          <w:rFonts w:ascii="Vazir" w:hAnsi="Vazir" w:eastAsia="Times New Roman" w:cs="Vazir"/>
+          <w:color w:val="333333"/>
+          <w:sz w:val="27"/>
+          <w:sz w:val="27"/>
+          <w:szCs w:val="27"/>
+          <w:rtl w:val="true"/>
+        </w:rPr>
+        <w:t xml:space="preserve">هوش مصنوعی در فن‌کاوی </w:t>
       </w:r>
       <w:r>
         <w:rPr>
@@ -10454,9 +10619,20 @@
           <w:color w:val="333333"/>
           <w:sz w:val="27"/>
           <w:szCs w:val="27"/>
-          <w:lang w:bidi="fa-IR"/>
-        </w:rPr>
-        <w:t>Helsinki</w:t>
+          <w:rtl w:val="true"/>
+        </w:rPr>
+        <w:t xml:space="preserve">- </w:t>
+      </w:r>
+      <w:r>
+        <w:rPr>
+          <w:rFonts w:ascii="Vazir" w:hAnsi="Vazir" w:eastAsia="Times New Roman" w:cs="Vazir"/>
+          <w:color w:val="333333"/>
+          <w:sz w:val="27"/>
+          <w:sz w:val="27"/>
+          <w:szCs w:val="27"/>
+          <w:rtl w:val="true"/>
+        </w:rPr>
+        <w:t xml:space="preserve">پروژه شبکه هوشمند فناوری‌های آب </w:t>
       </w:r>
       <w:r>
         <w:rPr>
@@ -10465,9 +10641,19 @@
           <w:sz w:val="27"/>
           <w:szCs w:val="27"/>
           <w:rtl w:val="true"/>
-          <w:lang w:bidi="fa-IR"/>
-        </w:rPr>
-        <w:t>.</w:t>
+        </w:rPr>
+        <w:t xml:space="preserve">- </w:t>
+      </w:r>
+      <w:r>
+        <w:rPr>
+          <w:rFonts w:ascii="Vazir" w:hAnsi="Vazir" w:eastAsia="Times New Roman" w:cs="Vazir"/>
+          <w:color w:val="333333"/>
+          <w:sz w:val="27"/>
+          <w:sz w:val="27"/>
+          <w:szCs w:val="27"/>
+          <w:rtl w:val="true"/>
+        </w:rPr>
+        <w:t>معاونت علمی ریاست جمهوری</w:t>
       </w:r>
     </w:p>
     <w:p>
@@ -10493,17 +10679,7 @@
           <w:szCs w:val="27"/>
           <w:rtl w:val="true"/>
         </w:rPr>
-        <w:t>معاون مدیر فنی در بزرگ‌ترین پروژه نرم‌افزاری کشور در حوزه اپراتوری تلفن همراه و سمت مدیر اجرایی در برخی از زیر پروژه‌ها</w:t>
-      </w:r>
-      <w:r>
-        <w:rPr>
-          <w:rFonts w:eastAsia="Times New Roman" w:cs="Vazir" w:ascii="Vazir" w:hAnsi="Vazir"/>
-          <w:color w:val="333333"/>
-          <w:sz w:val="27"/>
-          <w:szCs w:val="27"/>
-          <w:rtl w:val="true"/>
-        </w:rPr>
-        <w:t>.</w:t>
+        <w:t>پیاده‌سازی فن‌کاوی در حوزه فناوری‌های نفت و گاز در همکاری با شرکت ملی نفت و پژوهشکده سیاست‌گذاری شریف</w:t>
       </w:r>
     </w:p>
     <w:p>
@@ -10529,8 +10705,23 @@
           <w:szCs w:val="27"/>
           <w:rtl w:val="true"/>
         </w:rPr>
-        <w:t xml:space="preserve">پسادکتری دانشکده برق دانشگاه صنعتی شریف، با رویکرد فن‌کاوی در حوزه </w:t>
-      </w:r>
+        <w:t>استاد مدعو دانشگاه تهران و تدریس دروس تخصصی در سه دانشگاه‌ دولتی تهران</w:t>
+      </w:r>
+    </w:p>
+    <w:p>
+      <w:pPr>
+        <w:pStyle w:val="Normal"/>
+        <w:bidi w:val="1"/>
+        <w:spacing w:lineRule="auto" w:line="240" w:beforeAutospacing="1" w:afterAutospacing="1"/>
+        <w:ind w:left="360" w:hanging="0"/>
+        <w:jc w:val="both"/>
+        <w:rPr>
+          <w:rFonts w:ascii="Vazir" w:hAnsi="Vazir" w:eastAsia="Times New Roman" w:cs="Vazir"/>
+          <w:color w:val="333333"/>
+          <w:sz w:val="27"/>
+          <w:szCs w:val="27"/>
+        </w:rPr>
+      </w:pPr>
       <w:r>
         <w:rPr>
           <w:rFonts w:ascii="Vazir" w:hAnsi="Vazir" w:eastAsia="Times New Roman" w:cs="Vazir"/>
@@ -10539,9 +10730,8 @@
           <w:sz w:val="27"/>
           <w:szCs w:val="27"/>
           <w:rtl w:val="true"/>
-          <w:lang w:bidi="fa-IR"/>
-        </w:rPr>
-        <w:t>ارتباط مغز با ماشین</w:t>
+        </w:rPr>
+        <w:t xml:space="preserve">مدیر نوآوری و آینده پژوهی هلدینگ بهسازان فردا </w:t>
       </w:r>
       <w:r>
         <w:rPr>
@@ -10550,40 +10740,8 @@
           <w:sz w:val="27"/>
           <w:szCs w:val="27"/>
           <w:rtl w:val="true"/>
-          <w:lang w:bidi="fa-IR"/>
         </w:rPr>
         <w:t>(</w:t>
-      </w:r>
-      <w:r>
-        <w:rPr>
-          <w:rFonts w:eastAsia="Times New Roman" w:cs="Vazir" w:ascii="Vazir" w:hAnsi="Vazir"/>
-          <w:color w:val="333333"/>
-          <w:sz w:val="27"/>
-          <w:szCs w:val="27"/>
-          <w:lang w:bidi="fa-IR"/>
-        </w:rPr>
-        <w:t>BMI</w:t>
-      </w:r>
-      <w:r>
-        <w:rPr>
-          <w:rFonts w:eastAsia="Times New Roman" w:cs="Vazir" w:ascii="Vazir" w:hAnsi="Vazir"/>
-          <w:color w:val="333333"/>
-          <w:sz w:val="27"/>
-          <w:szCs w:val="27"/>
-          <w:rtl w:val="true"/>
-          <w:lang w:bidi="fa-IR"/>
-        </w:rPr>
-        <w:t>) -</w:t>
-      </w:r>
-      <w:r>
-        <w:rPr>
-          <w:rFonts w:eastAsia="Times New Roman" w:cs="Vazir" w:ascii="Vazir" w:hAnsi="Vazir"/>
-          <w:color w:val="333333"/>
-          <w:sz w:val="27"/>
-          <w:szCs w:val="27"/>
-          <w:rtl w:val="true"/>
-        </w:rPr>
-        <w:t xml:space="preserve"> </w:t>
       </w:r>
       <w:r>
         <w:rPr>
@@ -10594,8 +10752,33 @@
           <w:szCs w:val="27"/>
           <w:rtl w:val="true"/>
         </w:rPr>
-        <w:t>پژوهشگاه</w:t>
-      </w:r>
+        <w:t>بانک ملت</w:t>
+      </w:r>
+      <w:r>
+        <w:rPr>
+          <w:rFonts w:eastAsia="Times New Roman" w:cs="Vazir" w:ascii="Vazir" w:hAnsi="Vazir"/>
+          <w:color w:val="333333"/>
+          <w:sz w:val="27"/>
+          <w:szCs w:val="27"/>
+          <w:rtl w:val="true"/>
+        </w:rPr>
+        <w:t>)</w:t>
+      </w:r>
+    </w:p>
+    <w:p>
+      <w:pPr>
+        <w:pStyle w:val="Normal"/>
+        <w:bidi w:val="1"/>
+        <w:spacing w:lineRule="auto" w:line="240" w:beforeAutospacing="1" w:afterAutospacing="1"/>
+        <w:ind w:left="360" w:hanging="0"/>
+        <w:jc w:val="both"/>
+        <w:rPr>
+          <w:rFonts w:ascii="Vazir" w:hAnsi="Vazir" w:eastAsia="Times New Roman" w:cs="Vazir"/>
+          <w:color w:val="333333"/>
+          <w:sz w:val="27"/>
+          <w:szCs w:val="27"/>
+        </w:rPr>
+      </w:pPr>
       <w:r>
         <w:rPr>
           <w:rFonts w:ascii="Vazir" w:hAnsi="Vazir" w:eastAsia="Times New Roman" w:cs="Vazir"/>
@@ -10604,9 +10787,8 @@
           <w:sz w:val="27"/>
           <w:szCs w:val="27"/>
           <w:rtl w:val="true"/>
-          <w:lang w:bidi="fa-IR"/>
-        </w:rPr>
-        <w:t xml:space="preserve"> دانش‌های بنیادی </w:t>
+        </w:rPr>
+        <w:t xml:space="preserve">مشارکت در بیش از </w:t>
       </w:r>
       <w:r>
         <w:rPr>
@@ -10614,266 +10796,8 @@
           <w:color w:val="333333"/>
           <w:sz w:val="27"/>
           <w:szCs w:val="27"/>
-          <w:rtl w:val="true"/>
-          <w:lang w:bidi="fa-IR"/>
-        </w:rPr>
-        <w:t>(</w:t>
-      </w:r>
-      <w:r>
-        <w:rPr>
-          <w:rFonts w:eastAsia="Times New Roman" w:cs="Vazir" w:ascii="Vazir" w:hAnsi="Vazir"/>
-          <w:color w:val="333333"/>
-          <w:sz w:val="27"/>
-          <w:szCs w:val="27"/>
-          <w:lang w:bidi="fa-IR"/>
-        </w:rPr>
-        <w:t>IPM</w:t>
-      </w:r>
-      <w:r>
-        <w:rPr>
-          <w:rFonts w:eastAsia="Times New Roman" w:cs="Vazir" w:ascii="Vazir" w:hAnsi="Vazir"/>
-          <w:color w:val="333333"/>
-          <w:sz w:val="27"/>
-          <w:szCs w:val="27"/>
-          <w:rtl w:val="true"/>
-          <w:lang w:bidi="fa-IR"/>
-        </w:rPr>
-        <w:t xml:space="preserve">) </w:t>
-      </w:r>
-    </w:p>
-    <w:p>
-      <w:pPr>
-        <w:pStyle w:val="Normal"/>
-        <w:bidi w:val="1"/>
-        <w:spacing w:lineRule="auto" w:line="240" w:beforeAutospacing="1" w:afterAutospacing="1"/>
-        <w:ind w:left="360" w:hanging="0"/>
-        <w:jc w:val="both"/>
-        <w:rPr>
-          <w:rFonts w:ascii="Vazir" w:hAnsi="Vazir" w:eastAsia="Times New Roman" w:cs="Vazir"/>
-          <w:color w:val="333333"/>
-          <w:sz w:val="27"/>
-          <w:szCs w:val="27"/>
-        </w:rPr>
-      </w:pPr>
-      <w:r>
-        <w:rPr>
-          <w:rFonts w:ascii="Vazir" w:hAnsi="Vazir" w:eastAsia="Times New Roman" w:cs="Vazir"/>
-          <w:color w:val="333333"/>
-          <w:sz w:val="27"/>
-          <w:sz w:val="27"/>
-          <w:szCs w:val="27"/>
-          <w:rtl w:val="true"/>
-        </w:rPr>
-        <w:t>پیاده‌سازی</w:t>
-      </w:r>
-      <w:r>
-        <w:rPr>
-          <w:rFonts w:ascii="Vazir" w:hAnsi="Vazir" w:eastAsia="Times New Roman" w:cs="Vazir"/>
-          <w:color w:val="333333"/>
-          <w:sz w:val="27"/>
-          <w:sz w:val="27"/>
-          <w:szCs w:val="27"/>
-          <w:rtl w:val="true"/>
-          <w:lang w:bidi="fa-IR"/>
-        </w:rPr>
-        <w:t xml:space="preserve"> </w:t>
-      </w:r>
-      <w:r>
-        <w:rPr>
-          <w:rFonts w:ascii="Vazir" w:hAnsi="Vazir" w:eastAsia="Times New Roman" w:cs="Vazir"/>
-          <w:color w:val="333333"/>
-          <w:sz w:val="27"/>
-          <w:sz w:val="27"/>
-          <w:szCs w:val="27"/>
-          <w:rtl w:val="true"/>
-        </w:rPr>
-        <w:t xml:space="preserve">هوش مصنوعی در فن‌کاوی </w:t>
-      </w:r>
-      <w:r>
-        <w:rPr>
-          <w:rFonts w:eastAsia="Times New Roman" w:cs="Vazir" w:ascii="Vazir" w:hAnsi="Vazir"/>
-          <w:color w:val="333333"/>
-          <w:sz w:val="27"/>
-          <w:szCs w:val="27"/>
-          <w:rtl w:val="true"/>
-        </w:rPr>
-        <w:t xml:space="preserve">- </w:t>
-      </w:r>
-      <w:r>
-        <w:rPr>
-          <w:rFonts w:ascii="Vazir" w:hAnsi="Vazir" w:eastAsia="Times New Roman" w:cs="Vazir"/>
-          <w:color w:val="333333"/>
-          <w:sz w:val="27"/>
-          <w:sz w:val="27"/>
-          <w:szCs w:val="27"/>
-          <w:rtl w:val="true"/>
-        </w:rPr>
-        <w:t xml:space="preserve">پروژه شبکه هوشمند فناوری‌های آب </w:t>
-      </w:r>
-      <w:r>
-        <w:rPr>
-          <w:rFonts w:eastAsia="Times New Roman" w:cs="Vazir" w:ascii="Vazir" w:hAnsi="Vazir"/>
-          <w:color w:val="333333"/>
-          <w:sz w:val="27"/>
-          <w:szCs w:val="27"/>
-          <w:rtl w:val="true"/>
-        </w:rPr>
-        <w:t xml:space="preserve">- </w:t>
-      </w:r>
-      <w:r>
-        <w:rPr>
-          <w:rFonts w:ascii="Vazir" w:hAnsi="Vazir" w:eastAsia="Times New Roman" w:cs="Vazir"/>
-          <w:color w:val="333333"/>
-          <w:sz w:val="27"/>
-          <w:sz w:val="27"/>
-          <w:szCs w:val="27"/>
-          <w:rtl w:val="true"/>
-        </w:rPr>
-        <w:t>معاونت علمی ریاست جمهوری</w:t>
-      </w:r>
-    </w:p>
-    <w:p>
-      <w:pPr>
-        <w:pStyle w:val="Normal"/>
-        <w:bidi w:val="1"/>
-        <w:spacing w:lineRule="auto" w:line="240" w:beforeAutospacing="1" w:afterAutospacing="1"/>
-        <w:ind w:left="360" w:hanging="0"/>
-        <w:jc w:val="both"/>
-        <w:rPr>
-          <w:rFonts w:ascii="Vazir" w:hAnsi="Vazir" w:eastAsia="Times New Roman" w:cs="Vazir"/>
-          <w:color w:val="333333"/>
-          <w:sz w:val="27"/>
-          <w:szCs w:val="27"/>
-        </w:rPr>
-      </w:pPr>
-      <w:r>
-        <w:rPr>
-          <w:rFonts w:ascii="Vazir" w:hAnsi="Vazir" w:eastAsia="Times New Roman" w:cs="Vazir"/>
-          <w:color w:val="333333"/>
-          <w:sz w:val="27"/>
-          <w:sz w:val="27"/>
-          <w:szCs w:val="27"/>
-          <w:rtl w:val="true"/>
-        </w:rPr>
-        <w:t>پیاده‌سازی فن‌کاوی در حوزه فناوری‌های نفت و گاز در همکاری با شرکت ملی نفت و پژوهشکده سیاست‌گذاری شریف</w:t>
-      </w:r>
-    </w:p>
-    <w:p>
-      <w:pPr>
-        <w:pStyle w:val="Normal"/>
-        <w:bidi w:val="1"/>
-        <w:spacing w:lineRule="auto" w:line="240" w:beforeAutospacing="1" w:afterAutospacing="1"/>
-        <w:ind w:left="360" w:hanging="0"/>
-        <w:jc w:val="both"/>
-        <w:rPr>
-          <w:rFonts w:ascii="Vazir" w:hAnsi="Vazir" w:eastAsia="Times New Roman" w:cs="Vazir"/>
-          <w:color w:val="333333"/>
-          <w:sz w:val="27"/>
-          <w:szCs w:val="27"/>
-        </w:rPr>
-      </w:pPr>
-      <w:r>
-        <w:rPr>
-          <w:rFonts w:ascii="Vazir" w:hAnsi="Vazir" w:eastAsia="Times New Roman" w:cs="Vazir"/>
-          <w:color w:val="333333"/>
-          <w:sz w:val="27"/>
-          <w:sz w:val="27"/>
-          <w:szCs w:val="27"/>
-          <w:rtl w:val="true"/>
-        </w:rPr>
-        <w:t>استاد مدعو دانشگاه تهران و تدریس دروس تخصصی در سه دانشگاه‌ دولتی تهران</w:t>
-      </w:r>
-    </w:p>
-    <w:p>
-      <w:pPr>
-        <w:pStyle w:val="Normal"/>
-        <w:bidi w:val="1"/>
-        <w:spacing w:lineRule="auto" w:line="240" w:beforeAutospacing="1" w:afterAutospacing="1"/>
-        <w:ind w:left="360" w:hanging="0"/>
-        <w:jc w:val="both"/>
-        <w:rPr>
-          <w:rFonts w:ascii="Vazir" w:hAnsi="Vazir" w:eastAsia="Times New Roman" w:cs="Vazir"/>
-          <w:color w:val="333333"/>
-          <w:sz w:val="27"/>
-          <w:szCs w:val="27"/>
-        </w:rPr>
-      </w:pPr>
-      <w:r>
-        <w:rPr>
-          <w:rFonts w:ascii="Vazir" w:hAnsi="Vazir" w:eastAsia="Times New Roman" w:cs="Vazir"/>
-          <w:color w:val="333333"/>
-          <w:sz w:val="27"/>
-          <w:sz w:val="27"/>
-          <w:szCs w:val="27"/>
-          <w:rtl w:val="true"/>
-        </w:rPr>
-        <w:t xml:space="preserve">مدیر نوآوری و آینده پژوهی هلدینگ بهسازان فردا </w:t>
-      </w:r>
-      <w:r>
-        <w:rPr>
-          <w:rFonts w:eastAsia="Times New Roman" w:cs="Vazir" w:ascii="Vazir" w:hAnsi="Vazir"/>
-          <w:color w:val="333333"/>
-          <w:sz w:val="27"/>
-          <w:szCs w:val="27"/>
-          <w:rtl w:val="true"/>
-        </w:rPr>
-        <w:t>(</w:t>
-      </w:r>
-      <w:r>
-        <w:rPr>
-          <w:rFonts w:ascii="Vazir" w:hAnsi="Vazir" w:eastAsia="Times New Roman" w:cs="Vazir"/>
-          <w:color w:val="333333"/>
-          <w:sz w:val="27"/>
-          <w:sz w:val="27"/>
-          <w:szCs w:val="27"/>
-          <w:rtl w:val="true"/>
-        </w:rPr>
-        <w:t>بانک ملت</w:t>
-      </w:r>
-      <w:r>
-        <w:rPr>
-          <w:rFonts w:eastAsia="Times New Roman" w:cs="Vazir" w:ascii="Vazir" w:hAnsi="Vazir"/>
-          <w:color w:val="333333"/>
-          <w:sz w:val="27"/>
-          <w:szCs w:val="27"/>
-          <w:rtl w:val="true"/>
-        </w:rPr>
-        <w:t>)</w:t>
-      </w:r>
-    </w:p>
-    <w:p>
-      <w:pPr>
-        <w:pStyle w:val="Normal"/>
-        <w:bidi w:val="1"/>
-        <w:spacing w:lineRule="auto" w:line="240" w:beforeAutospacing="1" w:afterAutospacing="1"/>
-        <w:ind w:left="360" w:hanging="0"/>
-        <w:jc w:val="both"/>
-        <w:rPr>
-          <w:rFonts w:ascii="Vazir" w:hAnsi="Vazir" w:eastAsia="Times New Roman" w:cs="Vazir"/>
-          <w:color w:val="333333"/>
-          <w:sz w:val="27"/>
-          <w:szCs w:val="27"/>
-        </w:rPr>
-      </w:pPr>
-      <w:r>
-        <w:rPr>
-          <w:rFonts w:ascii="Vazir" w:hAnsi="Vazir" w:eastAsia="Times New Roman" w:cs="Vazir"/>
-          <w:color w:val="333333"/>
-          <w:sz w:val="27"/>
-          <w:sz w:val="27"/>
-          <w:szCs w:val="27"/>
-          <w:rtl w:val="true"/>
-        </w:rPr>
-        <w:t xml:space="preserve">مشارکت در بیش از </w:t>
-      </w:r>
-      <w:r>
-        <w:rPr>
-          <w:rFonts w:eastAsia="Times New Roman" w:cs="Vazir" w:ascii="Vazir" w:hAnsi="Vazir"/>
-          <w:color w:val="333333"/>
-          <w:sz w:val="27"/>
-          <w:szCs w:val="27"/>
-        </w:rPr>
-        <w:t>42</w:t>
+        </w:rPr>
+        <w:t>43</w:t>
       </w:r>
       <w:r>
         <w:rPr>
@@ -10938,7 +10862,7 @@
         <w:docPartGallery w:val="Page Numbers (Top of Page)"/>
         <w:docPartUnique w:val="true"/>
       </w:docPartObj>
-      <w:id w:val="1412477583"/>
+      <w:id w:val="229569377"/>
     </w:sdtPr>
     <w:sdtContent>
       <w:p>
@@ -10993,7 +10917,7 @@
             <w:bCs w:val="false"/>
             <w:rFonts w:cs="B Koodak"/>
           </w:rPr>
-          <w:t>9</w:t>
+          <w:t>11</w:t>
         </w:r>
         <w:r>
           <w:rPr>

--- a/docs/SA-TM_Site_texts-V0.5.docx
+++ b/docs/SA-TM_Site_texts-V0.5.docx
@@ -6929,7 +6929,29 @@
           <w:rtl w:val="true"/>
           <w:lang w:bidi="fa-IR"/>
         </w:rPr>
-        <w:t>پس بلوغ فن</w:t>
+        <w:t xml:space="preserve">پس </w:t>
+      </w:r>
+      <w:r>
+        <w:rPr>
+          <w:rFonts w:cs="B Nazanin"/>
+          <w:sz w:val="24"/>
+          <w:sz w:val="24"/>
+          <w:szCs w:val="24"/>
+          <w:rtl w:val="true"/>
+          <w:lang w:bidi="fa-IR"/>
+        </w:rPr>
+        <w:t>از</w:t>
+      </w:r>
+      <w:r>
+        <w:rPr>
+          <w:rFonts w:cs="B Nazanin"/>
+          <w:sz w:val="24"/>
+          <w:sz w:val="24"/>
+          <w:szCs w:val="24"/>
+          <w:rtl w:val="true"/>
+          <w:lang w:bidi="fa-IR"/>
+        </w:rPr>
+        <w:t xml:space="preserve"> بلوغ فن</w:t>
       </w:r>
       <w:r>
         <w:rPr>
@@ -10862,7 +10884,7 @@
         <w:docPartGallery w:val="Page Numbers (Top of Page)"/>
         <w:docPartUnique w:val="true"/>
       </w:docPartObj>
-      <w:id w:val="229569377"/>
+      <w:id w:val="1924394550"/>
     </w:sdtPr>
     <w:sdtContent>
       <w:p>
@@ -10917,7 +10939,7 @@
             <w:bCs w:val="false"/>
             <w:rFonts w:cs="B Koodak"/>
           </w:rPr>
-          <w:t>11</w:t>
+          <w:t>13</w:t>
         </w:r>
         <w:r>
           <w:rPr>
